--- a/Экономическое обоснование.docx
+++ b/Экономическое обоснование.docx
@@ -6,9 +6,11 @@
     <w:sdt>
       <w:sdtPr>
         <w:rPr>
+          <w:rFonts w:ascii="Arial" w:eastAsia="Times New Roman" w:hAnsi="Arial" w:cs="Times New Roman"/>
           <w:b/>
           <w:sz w:val="28"/>
           <w:szCs w:val="28"/>
+          <w:lang w:eastAsia="ru-RU"/>
         </w:rPr>
         <w:id w:val="1436946708"/>
         <w:docPartObj>
@@ -18,8 +20,7 @@
       </w:sdtPr>
       <w:sdtEndPr>
         <w:rPr>
-          <w:rFonts w:ascii="Times New Roman" w:eastAsia="Times New Roman" w:hAnsi="Times New Roman" w:cs="Times New Roman"/>
-          <w:lang w:eastAsia="ru-RU"/>
+          <w:rFonts w:ascii="Times New Roman" w:hAnsi="Times New Roman"/>
         </w:rPr>
       </w:sdtEndPr>
       <w:sdtContent>
@@ -292,27 +293,7 @@
               <w:szCs w:val="28"/>
               <w:lang w:eastAsia="ru-RU"/>
             </w:rPr>
-            <w:t xml:space="preserve">Автоматизированная система подбора и хранения обучающих материалов на основе </w:t>
-          </w:r>
-          <w:proofErr w:type="spellStart"/>
-          <w:r>
-            <w:rPr>
-              <w:rFonts w:ascii="Times New Roman" w:eastAsia="Times New Roman" w:hAnsi="Times New Roman" w:cs="Times New Roman"/>
-              <w:sz w:val="28"/>
-              <w:szCs w:val="28"/>
-              <w:lang w:eastAsia="ru-RU"/>
-            </w:rPr>
-            <w:t>web</w:t>
-          </w:r>
-          <w:proofErr w:type="spellEnd"/>
-          <w:r>
-            <w:rPr>
-              <w:rFonts w:ascii="Times New Roman" w:eastAsia="Times New Roman" w:hAnsi="Times New Roman" w:cs="Times New Roman"/>
-              <w:sz w:val="28"/>
-              <w:szCs w:val="28"/>
-              <w:lang w:eastAsia="ru-RU"/>
-            </w:rPr>
-            <w:t>-технологий</w:t>
+            <w:t>Автоматизированная система подбора и хранения обучающих материалов на основе web-технологий</w:t>
           </w:r>
         </w:p>
         <w:p>
@@ -482,7 +463,6 @@
                     <w:szCs w:val="28"/>
                   </w:rPr>
                 </w:pPr>
-                <w:proofErr w:type="gramStart"/>
                 <w:r>
                   <w:rPr>
                     <w:rFonts w:ascii="Times New Roman" w:hAnsi="Times New Roman" w:cs="Times New Roman"/>
@@ -497,16 +477,7 @@
                     <w:sz w:val="28"/>
                     <w:szCs w:val="28"/>
                   </w:rPr>
-                  <w:t xml:space="preserve">   </w:t>
-                </w:r>
-                <w:proofErr w:type="gramEnd"/>
-                <w:r>
-                  <w:rPr>
-                    <w:rFonts w:ascii="Times New Roman" w:hAnsi="Times New Roman" w:cs="Times New Roman"/>
-                    <w:sz w:val="28"/>
-                    <w:szCs w:val="28"/>
-                  </w:rPr>
-                  <w:t xml:space="preserve">             </w:t>
+                  <w:t xml:space="preserve">                </w:t>
                 </w:r>
               </w:p>
             </w:tc>
@@ -1787,20 +1758,8 @@
           <w:sz w:val="28"/>
           <w:szCs w:val="28"/>
         </w:rPr>
-        <w:t xml:space="preserve">го исполнителя, </w:t>
-      </w:r>
-      <w:proofErr w:type="spellStart"/>
-      <w:r>
-        <w:rPr>
-          <w:rStyle w:val="keyword"/>
-          <w:rFonts w:ascii="Times New Roman" w:eastAsiaTheme="minorEastAsia" w:hAnsi="Times New Roman" w:cs="Times New Roman"/>
-          <w:iCs/>
-          <w:sz w:val="28"/>
-          <w:szCs w:val="28"/>
-        </w:rPr>
-        <w:t>руб</w:t>
-      </w:r>
-      <w:proofErr w:type="spellEnd"/>
+        <w:t>го исполнителя, руб</w:t>
+      </w:r>
     </w:p>
     <w:p>
       <w:pPr>
@@ -1897,7 +1856,6 @@
         </w:rPr>
         <w:t xml:space="preserve"> эффективный фонд рабочего времени </w:t>
       </w:r>
-      <w:proofErr w:type="spellStart"/>
       <w:r>
         <w:rPr>
           <w:rStyle w:val="keyword"/>
@@ -1909,7 +1867,6 @@
         </w:rPr>
         <w:t>i</w:t>
       </w:r>
-      <w:proofErr w:type="spellEnd"/>
       <w:r>
         <w:rPr>
           <w:rStyle w:val="keyword"/>
@@ -2021,27 +1978,15 @@
           <w:szCs w:val="28"/>
         </w:rPr>
       </w:pPr>
-      <w:proofErr w:type="spellStart"/>
-      <w:r>
-        <w:rPr>
-          <w:rStyle w:val="keyword"/>
-          <w:rFonts w:ascii="Times New Roman" w:eastAsiaTheme="minorEastAsia" w:hAnsi="Times New Roman" w:cs="Times New Roman"/>
-          <w:iCs/>
-          <w:sz w:val="28"/>
-          <w:szCs w:val="28"/>
-        </w:rPr>
-        <w:t>Среднемесячна</w:t>
-      </w:r>
-      <w:proofErr w:type="spellEnd"/>
-      <w:r>
-        <w:rPr>
-          <w:rStyle w:val="keyword"/>
-          <w:rFonts w:ascii="Times New Roman" w:eastAsiaTheme="minorEastAsia" w:hAnsi="Times New Roman" w:cs="Times New Roman"/>
-          <w:iCs/>
-          <w:sz w:val="28"/>
-          <w:szCs w:val="28"/>
-        </w:rPr>
-        <w:t xml:space="preserve"> зарплата в компании </w:t>
+      <w:r>
+        <w:rPr>
+          <w:rStyle w:val="keyword"/>
+          <w:rFonts w:ascii="Times New Roman" w:eastAsiaTheme="minorEastAsia" w:hAnsi="Times New Roman" w:cs="Times New Roman"/>
+          <w:iCs/>
+          <w:sz w:val="28"/>
+          <w:szCs w:val="28"/>
+        </w:rPr>
+        <w:t xml:space="preserve">Среднемесячна зарплата в компании </w:t>
       </w:r>
       <w:r>
         <w:rPr>
@@ -2308,29 +2253,7 @@
                 <w:szCs w:val="28"/>
                 <w:lang w:eastAsia="ru-RU"/>
               </w:rPr>
-              <w:t xml:space="preserve">Плановый фонд рабочего времени, </w:t>
-            </w:r>
-            <w:proofErr w:type="spellStart"/>
-            <w:r>
-              <w:rPr>
-                <w:rFonts w:ascii="Times New Roman" w:eastAsia="Times New Roman" w:hAnsi="Times New Roman" w:cs="Times New Roman"/>
-                <w:color w:val="000000"/>
-                <w:sz w:val="28"/>
-                <w:szCs w:val="28"/>
-                <w:lang w:eastAsia="ru-RU"/>
-              </w:rPr>
-              <w:t>дн</w:t>
-            </w:r>
-            <w:proofErr w:type="spellEnd"/>
-            <w:r>
-              <w:rPr>
-                <w:rFonts w:ascii="Times New Roman" w:eastAsia="Times New Roman" w:hAnsi="Times New Roman" w:cs="Times New Roman"/>
-                <w:color w:val="000000"/>
-                <w:sz w:val="28"/>
-                <w:szCs w:val="28"/>
-                <w:lang w:eastAsia="ru-RU"/>
-              </w:rPr>
-              <w:t>.</w:t>
+              <w:t>Плановый фонд рабочего времени, дн.</w:t>
             </w:r>
           </w:p>
         </w:tc>
@@ -2367,29 +2290,7 @@
                 <w:szCs w:val="28"/>
                 <w:lang w:eastAsia="ru-RU"/>
               </w:rPr>
-              <w:t xml:space="preserve">Сумма </w:t>
-            </w:r>
-            <w:proofErr w:type="spellStart"/>
-            <w:r>
-              <w:rPr>
-                <w:rFonts w:ascii="Times New Roman" w:eastAsia="Times New Roman" w:hAnsi="Times New Roman" w:cs="Times New Roman"/>
-                <w:color w:val="000000"/>
-                <w:sz w:val="28"/>
-                <w:szCs w:val="28"/>
-                <w:lang w:eastAsia="ru-RU"/>
-              </w:rPr>
-              <w:t>осн</w:t>
-            </w:r>
-            <w:proofErr w:type="spellEnd"/>
-            <w:r>
-              <w:rPr>
-                <w:rFonts w:ascii="Times New Roman" w:eastAsia="Times New Roman" w:hAnsi="Times New Roman" w:cs="Times New Roman"/>
-                <w:color w:val="000000"/>
-                <w:sz w:val="28"/>
-                <w:szCs w:val="28"/>
-                <w:lang w:eastAsia="ru-RU"/>
-              </w:rPr>
-              <w:t>. Заработной платы исполнителей, руб.</w:t>
+              <w:t>Сумма осн. Заработной платы исполнителей, руб.</w:t>
             </w:r>
           </w:p>
         </w:tc>
@@ -3412,7 +3313,6 @@
               </w:rPr>
               <w:t>премии (</w:t>
             </w:r>
-            <w:proofErr w:type="spellStart"/>
             <w:r>
               <w:rPr>
                 <w:rFonts w:ascii="Times New Roman" w:eastAsia="Times New Roman" w:hAnsi="Times New Roman" w:cs="Times New Roman"/>
@@ -3421,18 +3321,7 @@
                 <w:szCs w:val="28"/>
                 <w:lang w:eastAsia="ru-RU"/>
               </w:rPr>
-              <w:t>Зо</w:t>
-            </w:r>
-            <w:proofErr w:type="spellEnd"/>
-            <w:r>
-              <w:rPr>
-                <w:rFonts w:ascii="Times New Roman" w:eastAsia="Times New Roman" w:hAnsi="Times New Roman" w:cs="Times New Roman"/>
-                <w:color w:val="000000"/>
-                <w:sz w:val="28"/>
-                <w:szCs w:val="28"/>
-                <w:lang w:eastAsia="ru-RU"/>
-              </w:rPr>
-              <w:t>)</w:t>
+              <w:t>Зо)</w:t>
             </w:r>
           </w:p>
         </w:tc>
@@ -4680,17 +4569,27 @@
           <w:sz w:val="28"/>
           <w:szCs w:val="28"/>
         </w:rPr>
-        <w:t xml:space="preserve"> (34</w:t>
-      </w:r>
-      <w:r>
-        <w:rPr>
-          <w:rStyle w:val="keyword"/>
-          <w:rFonts w:ascii="Times New Roman" w:eastAsiaTheme="minorEastAsia" w:hAnsi="Times New Roman" w:cs="Times New Roman"/>
-          <w:iCs/>
-          <w:sz w:val="28"/>
-          <w:szCs w:val="28"/>
-        </w:rPr>
-        <w:t>,6%</w:t>
+        <w:t xml:space="preserve"> (3</w:t>
+      </w:r>
+      <w:r>
+        <w:rPr>
+          <w:rStyle w:val="keyword"/>
+          <w:rFonts w:ascii="Times New Roman" w:eastAsiaTheme="minorEastAsia" w:hAnsi="Times New Roman" w:cs="Times New Roman"/>
+          <w:iCs/>
+          <w:sz w:val="28"/>
+          <w:szCs w:val="28"/>
+        </w:rPr>
+        <w:t>5</w:t>
+      </w:r>
+      <w:r>
+        <w:rPr>
+          <w:rStyle w:val="keyword"/>
+          <w:rFonts w:ascii="Times New Roman" w:eastAsiaTheme="minorEastAsia" w:hAnsi="Times New Roman" w:cs="Times New Roman"/>
+          <w:iCs/>
+          <w:sz w:val="28"/>
+          <w:szCs w:val="28"/>
+        </w:rPr>
+        <w:t>%</w:t>
       </w:r>
       <w:r>
         <w:rPr>
@@ -4860,7 +4759,19 @@
                         <w:sz w:val="28"/>
                         <w:szCs w:val="28"/>
                       </w:rPr>
-                      <m:t>34,6</m:t>
+                      <m:t>3</m:t>
+                    </m:r>
+                    <m:r>
+                      <m:rPr>
+                        <m:sty m:val="p"/>
+                      </m:rPr>
+                      <w:rPr>
+                        <w:rStyle w:val="keyword"/>
+                        <w:rFonts w:ascii="Cambria Math" w:eastAsiaTheme="minorEastAsia" w:hAnsi="Cambria Math" w:cs="Times New Roman"/>
+                        <w:sz w:val="28"/>
+                        <w:szCs w:val="28"/>
+                      </w:rPr>
+                      <m:t>5</m:t>
                     </m:r>
                     <m:r>
                       <w:rPr>
@@ -4891,7 +4802,25 @@
                     <w:sz w:val="28"/>
                     <w:szCs w:val="28"/>
                   </w:rPr>
-                  <m:t xml:space="preserve">= 2 894,77 руб  </m:t>
+                  <m:t xml:space="preserve">= </m:t>
+                </m:r>
+                <m:r>
+                  <w:rPr>
+                    <w:rStyle w:val="keyword"/>
+                    <w:rFonts w:ascii="Cambria Math" w:hAnsi="Cambria Math" w:cs="Times New Roman"/>
+                    <w:sz w:val="28"/>
+                    <w:szCs w:val="28"/>
+                  </w:rPr>
+                  <m:t>2 928,24</m:t>
+                </m:r>
+                <m:r>
+                  <w:rPr>
+                    <w:rStyle w:val="keyword"/>
+                    <w:rFonts w:ascii="Cambria Math" w:hAnsi="Cambria Math" w:cs="Times New Roman"/>
+                    <w:sz w:val="28"/>
+                    <w:szCs w:val="28"/>
+                  </w:rPr>
+                  <m:t xml:space="preserve"> руб  </m:t>
                 </m:r>
               </m:oMath>
             </m:oMathPara>
@@ -6990,7 +6919,25 @@
                     <w:sz w:val="28"/>
                     <w:szCs w:val="28"/>
                   </w:rPr>
-                  <m:t>+584= 18 817,17 руб</m:t>
+                  <m:t xml:space="preserve">+584= </m:t>
+                </m:r>
+                <m:r>
+                  <w:rPr>
+                    <w:rStyle w:val="keyword"/>
+                    <w:rFonts w:ascii="Cambria Math" w:hAnsi="Cambria Math" w:cs="Times New Roman"/>
+                    <w:sz w:val="28"/>
+                    <w:szCs w:val="28"/>
+                  </w:rPr>
+                  <m:t>18 850,64</m:t>
+                </m:r>
+                <m:r>
+                  <w:rPr>
+                    <w:rStyle w:val="keyword"/>
+                    <w:rFonts w:ascii="Cambria Math" w:hAnsi="Cambria Math" w:cs="Times New Roman"/>
+                    <w:sz w:val="28"/>
+                    <w:szCs w:val="28"/>
+                  </w:rPr>
+                  <m:t xml:space="preserve"> руб</m:t>
                 </m:r>
               </m:oMath>
             </m:oMathPara>
@@ -7668,7 +7615,43 @@
                         <w:sz w:val="28"/>
                         <w:szCs w:val="28"/>
                       </w:rPr>
-                      <m:t>18 817,17 ∙20%</m:t>
+                      <m:t xml:space="preserve">18 </m:t>
+                    </m:r>
+                    <m:r>
+                      <w:rPr>
+                        <w:rStyle w:val="keyword"/>
+                        <w:rFonts w:ascii="Cambria Math" w:hAnsi="Cambria Math" w:cs="Times New Roman"/>
+                        <w:sz w:val="28"/>
+                        <w:szCs w:val="28"/>
+                      </w:rPr>
+                      <m:t>850</m:t>
+                    </m:r>
+                    <m:r>
+                      <w:rPr>
+                        <w:rStyle w:val="keyword"/>
+                        <w:rFonts w:ascii="Cambria Math" w:hAnsi="Cambria Math" w:cs="Times New Roman"/>
+                        <w:sz w:val="28"/>
+                        <w:szCs w:val="28"/>
+                      </w:rPr>
+                      <m:t>,</m:t>
+                    </m:r>
+                    <m:r>
+                      <w:rPr>
+                        <w:rStyle w:val="keyword"/>
+                        <w:rFonts w:ascii="Cambria Math" w:hAnsi="Cambria Math" w:cs="Times New Roman"/>
+                        <w:sz w:val="28"/>
+                        <w:szCs w:val="28"/>
+                      </w:rPr>
+                      <m:t>64</m:t>
+                    </m:r>
+                    <m:r>
+                      <w:rPr>
+                        <w:rStyle w:val="keyword"/>
+                        <w:rFonts w:ascii="Cambria Math" w:hAnsi="Cambria Math" w:cs="Times New Roman"/>
+                        <w:sz w:val="28"/>
+                        <w:szCs w:val="28"/>
+                      </w:rPr>
+                      <m:t xml:space="preserve"> ∙20%</m:t>
                     </m:r>
                   </m:num>
                   <m:den>
@@ -7702,7 +7685,19 @@
                     <w:sz w:val="28"/>
                     <w:szCs w:val="28"/>
                   </w:rPr>
-                  <m:t>3 763,43 руб</m:t>
+                  <m:t>3 770,13</m:t>
+                </m:r>
+                <m:r>
+                  <m:rPr>
+                    <m:sty m:val="p"/>
+                  </m:rPr>
+                  <w:rPr>
+                    <w:rFonts w:ascii="Cambria Math" w:hAnsi="Cambria Math"/>
+                    <w:color w:val="000000"/>
+                    <w:sz w:val="28"/>
+                    <w:szCs w:val="28"/>
+                  </w:rPr>
+                  <m:t xml:space="preserve"> руб</m:t>
                 </m:r>
               </m:oMath>
             </m:oMathPara>
@@ -8225,7 +8220,43 @@
                     <w:sz w:val="28"/>
                     <w:szCs w:val="28"/>
                   </w:rPr>
-                  <m:t>18 817,17 +</m:t>
+                  <m:t xml:space="preserve">18 </m:t>
+                </m:r>
+                <m:r>
+                  <w:rPr>
+                    <w:rStyle w:val="keyword"/>
+                    <w:rFonts w:ascii="Cambria Math" w:hAnsi="Cambria Math" w:cs="Times New Roman"/>
+                    <w:sz w:val="28"/>
+                    <w:szCs w:val="28"/>
+                  </w:rPr>
+                  <m:t>850</m:t>
+                </m:r>
+                <m:r>
+                  <w:rPr>
+                    <w:rStyle w:val="keyword"/>
+                    <w:rFonts w:ascii="Cambria Math" w:hAnsi="Cambria Math" w:cs="Times New Roman"/>
+                    <w:sz w:val="28"/>
+                    <w:szCs w:val="28"/>
+                  </w:rPr>
+                  <m:t>,</m:t>
+                </m:r>
+                <m:r>
+                  <w:rPr>
+                    <w:rStyle w:val="keyword"/>
+                    <w:rFonts w:ascii="Cambria Math" w:hAnsi="Cambria Math" w:cs="Times New Roman"/>
+                    <w:sz w:val="28"/>
+                    <w:szCs w:val="28"/>
+                  </w:rPr>
+                  <m:t>64</m:t>
+                </m:r>
+                <m:r>
+                  <w:rPr>
+                    <w:rStyle w:val="keyword"/>
+                    <w:rFonts w:ascii="Cambria Math" w:hAnsi="Cambria Math" w:cs="Times New Roman"/>
+                    <w:sz w:val="28"/>
+                    <w:szCs w:val="28"/>
+                  </w:rPr>
+                  <m:t xml:space="preserve"> +</m:t>
                 </m:r>
                 <m:r>
                   <m:rPr>
@@ -8237,7 +8268,31 @@
                     <w:sz w:val="28"/>
                     <w:szCs w:val="28"/>
                   </w:rPr>
-                  <m:t>3 763,43= 22 580,61 руб</m:t>
+                  <m:t xml:space="preserve">3 763,43= </m:t>
+                </m:r>
+                <m:r>
+                  <m:rPr>
+                    <m:sty m:val="p"/>
+                  </m:rPr>
+                  <w:rPr>
+                    <w:rFonts w:ascii="Cambria Math" w:hAnsi="Cambria Math"/>
+                    <w:color w:val="000000"/>
+                    <w:sz w:val="28"/>
+                    <w:szCs w:val="28"/>
+                  </w:rPr>
+                  <m:t>22 620,77</m:t>
+                </m:r>
+                <m:r>
+                  <m:rPr>
+                    <m:sty m:val="p"/>
+                  </m:rPr>
+                  <w:rPr>
+                    <w:rFonts w:ascii="Cambria Math" w:hAnsi="Cambria Math"/>
+                    <w:color w:val="000000"/>
+                    <w:sz w:val="28"/>
+                    <w:szCs w:val="28"/>
+                  </w:rPr>
+                  <m:t xml:space="preserve"> руб</m:t>
                 </m:r>
               </m:oMath>
             </m:oMathPara>
@@ -8379,14 +8434,14 @@
         <w:tblLook w:val="04A0" w:firstRow="1" w:lastRow="0" w:firstColumn="1" w:lastColumn="0" w:noHBand="0" w:noVBand="1"/>
       </w:tblPr>
       <w:tblGrid>
-        <w:gridCol w:w="3828"/>
-        <w:gridCol w:w="2691"/>
-        <w:gridCol w:w="3404"/>
+        <w:gridCol w:w="6705"/>
+        <w:gridCol w:w="1713"/>
+        <w:gridCol w:w="1505"/>
       </w:tblGrid>
       <w:tr>
         <w:tc>
           <w:tcPr>
-            <w:tcW w:w="3828" w:type="dxa"/>
+            <w:tcW w:w="7372" w:type="dxa"/>
           </w:tcPr>
           <w:p>
             <w:pPr>
@@ -8415,7 +8470,7 @@
         </w:tc>
         <w:tc>
           <w:tcPr>
-            <w:tcW w:w="2691" w:type="dxa"/>
+            <w:tcW w:w="992" w:type="dxa"/>
           </w:tcPr>
           <w:p>
             <w:pPr>
@@ -8444,7 +8499,7 @@
         </w:tc>
         <w:tc>
           <w:tcPr>
-            <w:tcW w:w="3404" w:type="dxa"/>
+            <w:tcW w:w="1559" w:type="dxa"/>
           </w:tcPr>
           <w:p>
             <w:pPr>
@@ -8467,27 +8522,15 @@
                 <w:sz w:val="28"/>
                 <w:szCs w:val="28"/>
               </w:rPr>
-              <w:t xml:space="preserve">Сумма, </w:t>
+              <w:t>Сумма, руб</w:t>
             </w:r>
-            <w:proofErr w:type="spellStart"/>
-            <w:r>
-              <w:rPr>
-                <w:rStyle w:val="keyword"/>
-                <w:rFonts w:ascii="Times New Roman" w:eastAsiaTheme="minorEastAsia" w:hAnsi="Times New Roman" w:cs="Times New Roman"/>
-                <w:iCs/>
-                <w:sz w:val="28"/>
-                <w:szCs w:val="28"/>
-              </w:rPr>
-              <w:t>руб</w:t>
-            </w:r>
-            <w:proofErr w:type="spellEnd"/>
           </w:p>
         </w:tc>
       </w:tr>
       <w:tr>
         <w:tc>
           <w:tcPr>
-            <w:tcW w:w="3828" w:type="dxa"/>
+            <w:tcW w:w="7372" w:type="dxa"/>
           </w:tcPr>
           <w:p>
             <w:pPr>
@@ -8516,7 +8559,7 @@
         </w:tc>
         <w:tc>
           <w:tcPr>
-            <w:tcW w:w="2691" w:type="dxa"/>
+            <w:tcW w:w="992" w:type="dxa"/>
           </w:tcPr>
           <w:p>
             <w:pPr>
@@ -8575,7 +8618,7 @@
         </w:tc>
         <w:tc>
           <w:tcPr>
-            <w:tcW w:w="3404" w:type="dxa"/>
+            <w:tcW w:w="1559" w:type="dxa"/>
           </w:tcPr>
           <w:p>
             <w:pPr>
@@ -8592,7 +8635,7 @@
                 <w:sz w:val="28"/>
                 <w:szCs w:val="28"/>
               </w:rPr>
-              <w:t>6972</w:t>
+              <w:t>6972,00</w:t>
             </w:r>
           </w:p>
           <w:p>
@@ -8614,7 +8657,7 @@
       <w:tr>
         <w:tc>
           <w:tcPr>
-            <w:tcW w:w="3828" w:type="dxa"/>
+            <w:tcW w:w="7372" w:type="dxa"/>
           </w:tcPr>
           <w:p>
             <w:pPr>
@@ -8643,7 +8686,7 @@
         </w:tc>
         <w:tc>
           <w:tcPr>
-            <w:tcW w:w="2691" w:type="dxa"/>
+            <w:tcW w:w="992" w:type="dxa"/>
           </w:tcPr>
           <w:p>
             <w:pPr>
@@ -8702,7 +8745,7 @@
         </w:tc>
         <w:tc>
           <w:tcPr>
-            <w:tcW w:w="3404" w:type="dxa"/>
+            <w:tcW w:w="1559" w:type="dxa"/>
           </w:tcPr>
           <w:p>
             <w:pPr>
@@ -8719,7 +8762,7 @@
                 <w:sz w:val="28"/>
                 <w:szCs w:val="28"/>
               </w:rPr>
-              <w:t>1394,4</w:t>
+              <w:t>1394,40</w:t>
             </w:r>
           </w:p>
           <w:p>
@@ -8741,7 +8784,7 @@
       <w:tr>
         <w:tc>
           <w:tcPr>
-            <w:tcW w:w="3828" w:type="dxa"/>
+            <w:tcW w:w="7372" w:type="dxa"/>
           </w:tcPr>
           <w:p>
             <w:pPr>
@@ -8770,7 +8813,7 @@
         </w:tc>
         <w:tc>
           <w:tcPr>
-            <w:tcW w:w="2691" w:type="dxa"/>
+            <w:tcW w:w="992" w:type="dxa"/>
           </w:tcPr>
           <w:p>
             <w:pPr>
@@ -8829,7 +8872,7 @@
         </w:tc>
         <w:tc>
           <w:tcPr>
-            <w:tcW w:w="3404" w:type="dxa"/>
+            <w:tcW w:w="1559" w:type="dxa"/>
           </w:tcPr>
           <w:p>
             <w:pPr>
@@ -8855,7 +8898,7 @@
       <w:tr>
         <w:tc>
           <w:tcPr>
-            <w:tcW w:w="3828" w:type="dxa"/>
+            <w:tcW w:w="7372" w:type="dxa"/>
           </w:tcPr>
           <w:p>
             <w:pPr>
@@ -8884,7 +8927,7 @@
         </w:tc>
         <w:tc>
           <w:tcPr>
-            <w:tcW w:w="2691" w:type="dxa"/>
+            <w:tcW w:w="992" w:type="dxa"/>
           </w:tcPr>
           <w:p>
             <w:pPr>
@@ -8943,7 +8986,7 @@
         </w:tc>
         <w:tc>
           <w:tcPr>
-            <w:tcW w:w="3404" w:type="dxa"/>
+            <w:tcW w:w="1559" w:type="dxa"/>
           </w:tcPr>
           <w:p>
             <w:pPr>
@@ -8969,7 +9012,7 @@
       <w:tr>
         <w:tc>
           <w:tcPr>
-            <w:tcW w:w="3828" w:type="dxa"/>
+            <w:tcW w:w="7372" w:type="dxa"/>
           </w:tcPr>
           <w:p>
             <w:pPr>
@@ -8998,7 +9041,7 @@
         </w:tc>
         <w:tc>
           <w:tcPr>
-            <w:tcW w:w="2691" w:type="dxa"/>
+            <w:tcW w:w="992" w:type="dxa"/>
           </w:tcPr>
           <w:p>
             <w:pPr>
@@ -9057,7 +9100,7 @@
         </w:tc>
         <w:tc>
           <w:tcPr>
-            <w:tcW w:w="3404" w:type="dxa"/>
+            <w:tcW w:w="1559" w:type="dxa"/>
           </w:tcPr>
           <w:p>
             <w:pPr>
@@ -9083,7 +9126,7 @@
       <w:tr>
         <w:tc>
           <w:tcPr>
-            <w:tcW w:w="3828" w:type="dxa"/>
+            <w:tcW w:w="7372" w:type="dxa"/>
           </w:tcPr>
           <w:p>
             <w:pPr>
@@ -9112,7 +9155,7 @@
         </w:tc>
         <w:tc>
           <w:tcPr>
-            <w:tcW w:w="2691" w:type="dxa"/>
+            <w:tcW w:w="992" w:type="dxa"/>
           </w:tcPr>
           <w:p>
             <w:pPr>
@@ -9171,12 +9214,13 @@
         </w:tc>
         <w:tc>
           <w:tcPr>
-            <w:tcW w:w="3404" w:type="dxa"/>
+            <w:tcW w:w="1559" w:type="dxa"/>
           </w:tcPr>
           <w:p>
             <w:pPr>
               <w:jc w:val="center"/>
               <w:rPr>
+                <w:rStyle w:val="keyword"/>
                 <w:color w:val="000000"/>
                 <w:sz w:val="28"/>
                 <w:szCs w:val="28"/>
@@ -9190,27 +9234,13 @@
               </w:rPr>
               <w:t>3770,13</w:t>
             </w:r>
-          </w:p>
-          <w:p>
-            <w:pPr>
-              <w:widowControl w:val="0"/>
-              <w:spacing w:line="276" w:lineRule="auto"/>
-              <w:jc w:val="center"/>
-              <w:rPr>
-                <w:rStyle w:val="keyword"/>
-                <w:rFonts w:ascii="Times New Roman" w:eastAsiaTheme="minorEastAsia" w:hAnsi="Times New Roman" w:cs="Times New Roman"/>
-                <w:iCs/>
-                <w:sz w:val="28"/>
-                <w:szCs w:val="28"/>
-              </w:rPr>
-            </w:pPr>
           </w:p>
         </w:tc>
       </w:tr>
       <w:tr>
         <w:tc>
           <w:tcPr>
-            <w:tcW w:w="3828" w:type="dxa"/>
+            <w:tcW w:w="7372" w:type="dxa"/>
           </w:tcPr>
           <w:p>
             <w:pPr>
@@ -9233,14 +9263,13 @@
                 <w:sz w:val="28"/>
                 <w:szCs w:val="28"/>
               </w:rPr>
-              <w:lastRenderedPageBreak/>
               <w:t>Полная себестоимость</w:t>
             </w:r>
           </w:p>
         </w:tc>
         <w:tc>
           <w:tcPr>
-            <w:tcW w:w="2691" w:type="dxa"/>
+            <w:tcW w:w="992" w:type="dxa"/>
           </w:tcPr>
           <w:p>
             <w:pPr>
@@ -9299,7 +9328,7 @@
         </w:tc>
         <w:tc>
           <w:tcPr>
-            <w:tcW w:w="3404" w:type="dxa"/>
+            <w:tcW w:w="1559" w:type="dxa"/>
           </w:tcPr>
           <w:p>
             <w:pPr>
@@ -9317,7 +9346,7 @@
                 <w:sz w:val="28"/>
                 <w:szCs w:val="28"/>
               </w:rPr>
-              <w:t>22620,77</w:t>
+              <w:t>22 620,77</w:t>
             </w:r>
           </w:p>
         </w:tc>
@@ -11200,7 +11229,6 @@
           <w:sz w:val="28"/>
           <w:szCs w:val="28"/>
         </w:rPr>
-        <w:lastRenderedPageBreak/>
         <w:t>Получив экономию текущих затрат в</w:t>
       </w:r>
       <w:r>
@@ -12067,51 +12095,7 @@
           <w:sz w:val="28"/>
           <w:szCs w:val="28"/>
         </w:rPr>
-        <w:t xml:space="preserve"> компания Иностранное производственное унитарное предприятие «</w:t>
-      </w:r>
-      <w:proofErr w:type="spellStart"/>
-      <w:r>
-        <w:rPr>
-          <w:rStyle w:val="keyword"/>
-          <w:rFonts w:ascii="Times New Roman" w:hAnsi="Times New Roman" w:cs="Times New Roman"/>
-          <w:iCs/>
-          <w:sz w:val="28"/>
-          <w:szCs w:val="28"/>
-        </w:rPr>
-        <w:t>АйБиЭй</w:t>
-      </w:r>
-      <w:proofErr w:type="spellEnd"/>
-      <w:r>
-        <w:rPr>
-          <w:rStyle w:val="keyword"/>
-          <w:rFonts w:ascii="Times New Roman" w:hAnsi="Times New Roman" w:cs="Times New Roman"/>
-          <w:iCs/>
-          <w:sz w:val="28"/>
-          <w:szCs w:val="28"/>
-        </w:rPr>
-        <w:t xml:space="preserve"> </w:t>
-      </w:r>
-      <w:proofErr w:type="spellStart"/>
-      <w:r>
-        <w:rPr>
-          <w:rStyle w:val="keyword"/>
-          <w:rFonts w:ascii="Times New Roman" w:hAnsi="Times New Roman" w:cs="Times New Roman"/>
-          <w:iCs/>
-          <w:sz w:val="28"/>
-          <w:szCs w:val="28"/>
-        </w:rPr>
-        <w:t>АйТи</w:t>
-      </w:r>
-      <w:proofErr w:type="spellEnd"/>
-      <w:r>
-        <w:rPr>
-          <w:rStyle w:val="keyword"/>
-          <w:rFonts w:ascii="Times New Roman" w:hAnsi="Times New Roman" w:cs="Times New Roman"/>
-          <w:iCs/>
-          <w:sz w:val="28"/>
-          <w:szCs w:val="28"/>
-        </w:rPr>
-        <w:t xml:space="preserve"> Парк» является резидентом </w:t>
+        <w:t xml:space="preserve"> компания Иностранное производственное унитарное предприятие «АйБиЭй АйТи Парк» является резидентом </w:t>
       </w:r>
       <w:r>
         <w:rPr>
@@ -12302,16 +12286,7 @@
                     <w:sz w:val="28"/>
                     <w:szCs w:val="28"/>
                   </w:rPr>
-                  <m:t xml:space="preserve">22896,72 </m:t>
-                </m:r>
-                <m:r>
-                  <w:rPr>
-                    <w:rStyle w:val="keyword"/>
-                    <w:rFonts w:ascii="Cambria Math" w:hAnsi="Cambria Math" w:cs="Times New Roman"/>
-                    <w:sz w:val="28"/>
-                    <w:szCs w:val="28"/>
-                  </w:rPr>
-                  <m:t>руб</m:t>
+                  <m:t>22896,72 руб</m:t>
                 </m:r>
               </m:oMath>
             </m:oMathPara>
@@ -12521,19 +12496,7 @@
                     <w:sz w:val="28"/>
                     <w:szCs w:val="28"/>
                   </w:rPr>
-                  <m:t>А</m:t>
-                </m:r>
-                <m:r>
-                  <m:rPr>
-                    <m:sty m:val="p"/>
-                  </m:rPr>
-                  <w:rPr>
-                    <w:rStyle w:val="keyword"/>
-                    <w:rFonts w:ascii="Cambria Math" w:hAnsi="Cambria Math" w:cs="Times New Roman"/>
-                    <w:sz w:val="28"/>
-                    <w:szCs w:val="28"/>
-                  </w:rPr>
-                  <m:t>=</m:t>
+                  <m:t>А=</m:t>
                 </m:r>
                 <m:sSub>
                   <m:sSubPr>
@@ -12807,29 +12770,7 @@
           <w:sz w:val="28"/>
           <w:szCs w:val="28"/>
         </w:rPr>
-        <w:t xml:space="preserve"> затраты на разработку программного продукт </w:t>
-      </w:r>
-      <w:proofErr w:type="spellStart"/>
-      <w:r>
-        <w:rPr>
-          <w:rStyle w:val="keyword"/>
-          <w:rFonts w:ascii="Times New Roman" w:hAnsi="Times New Roman" w:cs="Times New Roman"/>
-          <w:iCs/>
-          <w:sz w:val="28"/>
-          <w:szCs w:val="28"/>
-        </w:rPr>
-        <w:t>руб</w:t>
-      </w:r>
-      <w:proofErr w:type="spellEnd"/>
-      <w:r>
-        <w:rPr>
-          <w:rStyle w:val="keyword"/>
-          <w:rFonts w:ascii="Times New Roman" w:hAnsi="Times New Roman" w:cs="Times New Roman"/>
-          <w:iCs/>
-          <w:sz w:val="28"/>
-          <w:szCs w:val="28"/>
-        </w:rPr>
-        <w:t>;</w:t>
+        <w:t xml:space="preserve"> затраты на разработку программного продукт руб;</w:t>
       </w:r>
     </w:p>
     <w:p>
@@ -13064,25 +13005,7 @@
                     <w:sz w:val="28"/>
                     <w:szCs w:val="28"/>
                   </w:rPr>
-                  <m:t xml:space="preserve">= </m:t>
-                </m:r>
-                <m:r>
-                  <w:rPr>
-                    <w:rStyle w:val="keyword"/>
-                    <w:rFonts w:ascii="Cambria Math" w:hAnsi="Cambria Math" w:cs="Times New Roman"/>
-                    <w:sz w:val="28"/>
-                    <w:szCs w:val="28"/>
-                  </w:rPr>
-                  <m:t>4524,15</m:t>
-                </m:r>
-                <m:r>
-                  <w:rPr>
-                    <w:rStyle w:val="keyword"/>
-                    <w:rFonts w:ascii="Cambria Math" w:hAnsi="Cambria Math" w:cs="Times New Roman"/>
-                    <w:sz w:val="28"/>
-                    <w:szCs w:val="28"/>
-                  </w:rPr>
-                  <m:t xml:space="preserve"> руб</m:t>
+                  <m:t>= 4524,15 руб</m:t>
                 </m:r>
               </m:oMath>
             </m:oMathPara>
@@ -13189,7 +13112,7 @@
           <w:sz w:val="28"/>
           <w:szCs w:val="28"/>
         </w:rPr>
-        <w:t>чет</w:t>
+        <w:t>чет эко</w:t>
       </w:r>
       <w:r>
         <w:rPr>
@@ -13199,7 +13122,7 @@
           <w:sz w:val="28"/>
           <w:szCs w:val="28"/>
         </w:rPr>
-        <w:t xml:space="preserve"> </w:t>
+        <w:t>номиче</w:t>
       </w:r>
       <w:r>
         <w:rPr>
@@ -13209,7 +13132,7 @@
           <w:sz w:val="28"/>
           <w:szCs w:val="28"/>
         </w:rPr>
-        <w:t>эко</w:t>
+        <w:t>ской эффективности разработки и</w:t>
       </w:r>
       <w:r>
         <w:rPr>
@@ -13219,7 +13142,7 @@
           <w:sz w:val="28"/>
           <w:szCs w:val="28"/>
         </w:rPr>
-        <w:t>номиче</w:t>
+        <w:t xml:space="preserve"> и</w:t>
       </w:r>
       <w:r>
         <w:rPr>
@@ -13229,107 +13152,7 @@
           <w:sz w:val="28"/>
           <w:szCs w:val="28"/>
         </w:rPr>
-        <w:t>ской</w:t>
-      </w:r>
-      <w:r>
-        <w:rPr>
-          <w:rFonts w:ascii="Times New Roman" w:eastAsiaTheme="majorEastAsia" w:hAnsi="Times New Roman" w:cs="Times New Roman"/>
-          <w:b/>
-          <w:color w:val="000000" w:themeColor="text1"/>
-          <w:sz w:val="28"/>
-          <w:szCs w:val="28"/>
-        </w:rPr>
-        <w:t xml:space="preserve"> </w:t>
-      </w:r>
-      <w:r>
-        <w:rPr>
-          <w:rFonts w:ascii="Times New Roman" w:eastAsiaTheme="majorEastAsia" w:hAnsi="Times New Roman" w:cs="Times New Roman"/>
-          <w:b/>
-          <w:color w:val="000000" w:themeColor="text1"/>
-          <w:sz w:val="28"/>
-          <w:szCs w:val="28"/>
-        </w:rPr>
-        <w:t>эффективности</w:t>
-      </w:r>
-      <w:r>
-        <w:rPr>
-          <w:rFonts w:ascii="Times New Roman" w:eastAsiaTheme="majorEastAsia" w:hAnsi="Times New Roman" w:cs="Times New Roman"/>
-          <w:b/>
-          <w:color w:val="000000" w:themeColor="text1"/>
-          <w:sz w:val="28"/>
-          <w:szCs w:val="28"/>
-        </w:rPr>
-        <w:t xml:space="preserve"> </w:t>
-      </w:r>
-      <w:r>
-        <w:rPr>
-          <w:rFonts w:ascii="Times New Roman" w:eastAsiaTheme="majorEastAsia" w:hAnsi="Times New Roman" w:cs="Times New Roman"/>
-          <w:b/>
-          <w:color w:val="000000" w:themeColor="text1"/>
-          <w:sz w:val="28"/>
-          <w:szCs w:val="28"/>
-        </w:rPr>
-        <w:t>разработки</w:t>
-      </w:r>
-      <w:r>
-        <w:rPr>
-          <w:rFonts w:ascii="Times New Roman" w:eastAsiaTheme="majorEastAsia" w:hAnsi="Times New Roman" w:cs="Times New Roman"/>
-          <w:b/>
-          <w:color w:val="000000" w:themeColor="text1"/>
-          <w:sz w:val="28"/>
-          <w:szCs w:val="28"/>
-        </w:rPr>
-        <w:t xml:space="preserve"> </w:t>
-      </w:r>
-      <w:r>
-        <w:rPr>
-          <w:rFonts w:ascii="Times New Roman" w:eastAsiaTheme="majorEastAsia" w:hAnsi="Times New Roman" w:cs="Times New Roman"/>
-          <w:b/>
-          <w:color w:val="000000" w:themeColor="text1"/>
-          <w:sz w:val="28"/>
-          <w:szCs w:val="28"/>
-        </w:rPr>
-        <w:t>и</w:t>
-      </w:r>
-      <w:r>
-        <w:rPr>
-          <w:rFonts w:ascii="Times New Roman" w:eastAsiaTheme="majorEastAsia" w:hAnsi="Times New Roman" w:cs="Times New Roman"/>
-          <w:b/>
-          <w:color w:val="000000" w:themeColor="text1"/>
-          <w:sz w:val="28"/>
-          <w:szCs w:val="28"/>
-        </w:rPr>
-        <w:t xml:space="preserve"> и</w:t>
-      </w:r>
-      <w:r>
-        <w:rPr>
-          <w:rFonts w:ascii="Times New Roman" w:eastAsiaTheme="majorEastAsia" w:hAnsi="Times New Roman" w:cs="Times New Roman"/>
-          <w:b/>
-          <w:color w:val="000000" w:themeColor="text1"/>
-          <w:sz w:val="28"/>
-          <w:szCs w:val="28"/>
-        </w:rPr>
-        <w:t>спользования</w:t>
-      </w:r>
-      <w:r>
-        <w:rPr>
-          <w:rFonts w:ascii="Times New Roman" w:eastAsiaTheme="majorEastAsia" w:hAnsi="Times New Roman" w:cs="Times New Roman"/>
-          <w:b/>
-          <w:color w:val="000000" w:themeColor="text1"/>
-          <w:sz w:val="28"/>
-          <w:szCs w:val="28"/>
-        </w:rPr>
-        <w:t xml:space="preserve"> </w:t>
-      </w:r>
-      <w:r>
-        <w:rPr>
-          <w:rFonts w:ascii="Times New Roman" w:eastAsiaTheme="majorEastAsia" w:hAnsi="Times New Roman" w:cs="Times New Roman"/>
-          <w:b/>
-          <w:color w:val="000000" w:themeColor="text1"/>
-          <w:sz w:val="28"/>
-          <w:szCs w:val="28"/>
-        </w:rPr>
-        <w:t>программного</w:t>
+        <w:t>спользования программного</w:t>
       </w:r>
       <w:r>
         <w:rPr>
@@ -13379,18 +13202,7 @@
           <w:sz w:val="28"/>
           <w:szCs w:val="28"/>
         </w:rPr>
-        <w:t xml:space="preserve">Так как приходится сравнивать (экономический эффект) и затраты (инвестиции в разработку программного продукта), необходимо привести их </w:t>
-      </w:r>
-      <w:r>
-        <w:rPr>
-          <w:rStyle w:val="keyword"/>
-          <w:rFonts w:ascii="Times New Roman" w:hAnsi="Times New Roman" w:cs="Times New Roman"/>
-          <w:iCs/>
-          <w:sz w:val="28"/>
-          <w:szCs w:val="28"/>
-        </w:rPr>
-        <w:lastRenderedPageBreak/>
-        <w:t>к единому моменту времени — началу расчетного периода, что обеспечивает их сопоставимость.</w:t>
+        <w:t>Так как приходится сравнивать (экономический эффект) и затраты (инвестиции в разработку программного продукта), необходимо привести их к единому моменту времени — началу расчетного периода, что обеспечивает их сопоставимость.</w:t>
       </w:r>
     </w:p>
     <w:p>
@@ -13557,16 +13369,7 @@
                         <w:sz w:val="28"/>
                         <w:szCs w:val="28"/>
                       </w:rPr>
-                      <m:t>1/</m:t>
-                    </m:r>
-                    <m:r>
-                      <w:rPr>
-                        <w:rStyle w:val="keyword"/>
-                        <w:rFonts w:ascii="Cambria Math" w:hAnsi="Cambria Math" w:cs="Times New Roman"/>
-                        <w:sz w:val="28"/>
-                        <w:szCs w:val="28"/>
-                      </w:rPr>
-                      <m:t>(1+</m:t>
+                      <m:t>1/(1+</m:t>
                     </m:r>
                     <m:f>
                       <m:fPr>
@@ -14012,7 +13815,6 @@
             <w:rFonts w:ascii="Cambria Math" w:hAnsi="Cambria Math" w:cs="Times New Roman"/>
             <w:sz w:val="28"/>
             <w:szCs w:val="28"/>
-            <w:lang w:val="en-US"/>
           </w:rPr>
           <m:t>=1</m:t>
         </m:r>
@@ -14051,6 +13853,16 @@
           <w:sz w:val="28"/>
           <w:szCs w:val="28"/>
         </w:rPr>
+        <w:t xml:space="preserve"> –</w:t>
+      </w:r>
+      <w:r>
+        <w:rPr>
+          <w:rStyle w:val="keyword"/>
+          <w:rFonts w:ascii="Times New Roman" w:hAnsi="Times New Roman" w:cs="Times New Roman"/>
+          <w:iCs/>
+          <w:sz w:val="28"/>
+          <w:szCs w:val="28"/>
+        </w:rPr>
         <w:t xml:space="preserve"> </w:t>
       </w:r>
       <w:r>
@@ -14061,47 +13873,7 @@
           <w:sz w:val="28"/>
           <w:szCs w:val="28"/>
         </w:rPr>
-        <w:t>–</w:t>
-      </w:r>
-      <w:r>
-        <w:rPr>
-          <w:rStyle w:val="keyword"/>
-          <w:rFonts w:ascii="Times New Roman" w:hAnsi="Times New Roman" w:cs="Times New Roman"/>
-          <w:iCs/>
-          <w:sz w:val="28"/>
-          <w:szCs w:val="28"/>
-        </w:rPr>
-        <w:t xml:space="preserve"> </w:t>
-      </w:r>
-      <w:r>
-        <w:rPr>
-          <w:rStyle w:val="keyword"/>
-          <w:rFonts w:ascii="Times New Roman" w:hAnsi="Times New Roman" w:cs="Times New Roman"/>
-          <w:iCs/>
-          <w:sz w:val="28"/>
-          <w:szCs w:val="28"/>
-        </w:rPr>
-        <w:t xml:space="preserve">номер года, результаты и затраты которого приводятся к расчетному (2021 </w:t>
-      </w:r>
-      <w:r>
-        <w:rPr>
-          <w:rStyle w:val="keyword"/>
-          <w:rFonts w:ascii="Times New Roman" w:hAnsi="Times New Roman" w:cs="Times New Roman"/>
-          <w:iCs/>
-          <w:sz w:val="28"/>
-          <w:szCs w:val="28"/>
-        </w:rPr>
-        <w:t>–</w:t>
-      </w:r>
-      <w:r>
-        <w:rPr>
-          <w:rStyle w:val="keyword"/>
-          <w:rFonts w:ascii="Times New Roman" w:hAnsi="Times New Roman" w:cs="Times New Roman"/>
-          <w:iCs/>
-          <w:sz w:val="28"/>
-          <w:szCs w:val="28"/>
-        </w:rPr>
-        <w:t xml:space="preserve"> 1</w:t>
+        <w:t>номер года, результаты и затраты которого приводятся к расчетному (2021 – 1</w:t>
       </w:r>
       <w:r>
         <w:rPr>
@@ -14374,16 +14146,7 @@
                         <w:sz w:val="28"/>
                         <w:szCs w:val="28"/>
                       </w:rPr>
-                      <m:t>1/</m:t>
-                    </m:r>
-                    <m:r>
-                      <w:rPr>
-                        <w:rStyle w:val="keyword"/>
-                        <w:rFonts w:ascii="Cambria Math" w:hAnsi="Cambria Math" w:cs="Times New Roman"/>
-                        <w:sz w:val="28"/>
-                        <w:szCs w:val="28"/>
-                      </w:rPr>
-                      <m:t>(1+</m:t>
+                      <m:t>1/(1+</m:t>
                     </m:r>
                     <m:f>
                       <m:fPr>
@@ -14558,16 +14321,7 @@
                         <w:sz w:val="28"/>
                         <w:szCs w:val="28"/>
                       </w:rPr>
-                      <m:t>1/</m:t>
-                    </m:r>
-                    <m:r>
-                      <w:rPr>
-                        <w:rStyle w:val="keyword"/>
-                        <w:rFonts w:ascii="Cambria Math" w:hAnsi="Cambria Math" w:cs="Times New Roman"/>
-                        <w:sz w:val="28"/>
-                        <w:szCs w:val="28"/>
-                      </w:rPr>
-                      <m:t>(1+</m:t>
+                      <m:t>1/(1+</m:t>
                     </m:r>
                     <m:f>
                       <m:fPr>
@@ -14622,16 +14376,7 @@
                         <w:sz w:val="28"/>
                         <w:szCs w:val="28"/>
                       </w:rPr>
-                      <m:t>2</m:t>
-                    </m:r>
-                    <m:r>
-                      <w:rPr>
-                        <w:rStyle w:val="keyword"/>
-                        <w:rFonts w:ascii="Cambria Math" w:hAnsi="Cambria Math" w:cs="Times New Roman"/>
-                        <w:sz w:val="28"/>
-                        <w:szCs w:val="28"/>
-                      </w:rPr>
-                      <m:t>-1</m:t>
+                      <m:t>2-1</m:t>
                     </m:r>
                   </m:sup>
                 </m:sSup>
@@ -14642,16 +14387,7 @@
                     <w:sz w:val="28"/>
                     <w:szCs w:val="28"/>
                   </w:rPr>
-                  <m:t>=</m:t>
-                </m:r>
-                <m:r>
-                  <w:rPr>
-                    <w:rStyle w:val="keyword"/>
-                    <w:rFonts w:ascii="Cambria Math" w:hAnsi="Cambria Math" w:cs="Times New Roman"/>
-                    <w:sz w:val="28"/>
-                    <w:szCs w:val="28"/>
-                  </w:rPr>
-                  <m:t>0,91</m:t>
+                  <m:t>=0,91</m:t>
                 </m:r>
               </m:oMath>
             </m:oMathPara>
@@ -14759,16 +14495,7 @@
                         <w:sz w:val="28"/>
                         <w:szCs w:val="28"/>
                       </w:rPr>
-                      <m:t>1/</m:t>
-                    </m:r>
-                    <m:r>
-                      <w:rPr>
-                        <w:rStyle w:val="keyword"/>
-                        <w:rFonts w:ascii="Cambria Math" w:hAnsi="Cambria Math" w:cs="Times New Roman"/>
-                        <w:sz w:val="28"/>
-                        <w:szCs w:val="28"/>
-                      </w:rPr>
-                      <m:t>(1+</m:t>
+                      <m:t>1/(1+</m:t>
                     </m:r>
                     <m:f>
                       <m:fPr>
@@ -14823,16 +14550,7 @@
                         <w:sz w:val="28"/>
                         <w:szCs w:val="28"/>
                       </w:rPr>
-                      <m:t>3</m:t>
-                    </m:r>
-                    <m:r>
-                      <w:rPr>
-                        <w:rStyle w:val="keyword"/>
-                        <w:rFonts w:ascii="Cambria Math" w:hAnsi="Cambria Math" w:cs="Times New Roman"/>
-                        <w:sz w:val="28"/>
-                        <w:szCs w:val="28"/>
-                      </w:rPr>
-                      <m:t>-1</m:t>
+                      <m:t>3-1</m:t>
                     </m:r>
                   </m:sup>
                 </m:sSup>
@@ -14843,16 +14561,7 @@
                     <w:sz w:val="28"/>
                     <w:szCs w:val="28"/>
                   </w:rPr>
-                  <m:t>=</m:t>
-                </m:r>
-                <m:r>
-                  <w:rPr>
-                    <w:rStyle w:val="keyword"/>
-                    <w:rFonts w:ascii="Cambria Math" w:hAnsi="Cambria Math" w:cs="Times New Roman"/>
-                    <w:sz w:val="28"/>
-                    <w:szCs w:val="28"/>
-                  </w:rPr>
-                  <m:t>0,83</m:t>
+                  <m:t>=0,83</m:t>
                 </m:r>
               </m:oMath>
             </m:oMathPara>
@@ -14960,16 +14669,7 @@
                         <w:sz w:val="28"/>
                         <w:szCs w:val="28"/>
                       </w:rPr>
-                      <m:t>1/</m:t>
-                    </m:r>
-                    <m:r>
-                      <w:rPr>
-                        <w:rStyle w:val="keyword"/>
-                        <w:rFonts w:ascii="Cambria Math" w:hAnsi="Cambria Math" w:cs="Times New Roman"/>
-                        <w:sz w:val="28"/>
-                        <w:szCs w:val="28"/>
-                      </w:rPr>
-                      <m:t>(1+</m:t>
+                      <m:t>1/(1+</m:t>
                     </m:r>
                     <m:f>
                       <m:fPr>
@@ -15024,16 +14724,7 @@
                         <w:sz w:val="28"/>
                         <w:szCs w:val="28"/>
                       </w:rPr>
-                      <m:t>4</m:t>
-                    </m:r>
-                    <m:r>
-                      <w:rPr>
-                        <w:rStyle w:val="keyword"/>
-                        <w:rFonts w:ascii="Cambria Math" w:hAnsi="Cambria Math" w:cs="Times New Roman"/>
-                        <w:sz w:val="28"/>
-                        <w:szCs w:val="28"/>
-                      </w:rPr>
-                      <m:t>-1</m:t>
+                      <m:t>4-1</m:t>
                     </m:r>
                   </m:sup>
                 </m:sSup>
@@ -15044,16 +14735,7 @@
                     <w:sz w:val="28"/>
                     <w:szCs w:val="28"/>
                   </w:rPr>
-                  <m:t>=</m:t>
-                </m:r>
-                <m:r>
-                  <w:rPr>
-                    <w:rStyle w:val="keyword"/>
-                    <w:rFonts w:ascii="Cambria Math" w:hAnsi="Cambria Math" w:cs="Times New Roman"/>
-                    <w:sz w:val="28"/>
-                    <w:szCs w:val="28"/>
-                  </w:rPr>
-                  <m:t>0,75</m:t>
+                  <m:t>=0,75</m:t>
                 </m:r>
               </m:oMath>
             </m:oMathPara>
@@ -15250,7 +14932,6 @@
                 <w:lang w:eastAsia="ru-RU"/>
               </w:rPr>
             </w:pPr>
-            <w:proofErr w:type="spellStart"/>
             <w:r>
               <w:rPr>
                 <w:rFonts w:ascii="Times New Roman" w:eastAsia="Times New Roman" w:hAnsi="Times New Roman" w:cs="Times New Roman"/>
@@ -15259,18 +14940,7 @@
                 <w:szCs w:val="28"/>
                 <w:lang w:eastAsia="ru-RU"/>
               </w:rPr>
-              <w:t>Усл</w:t>
-            </w:r>
-            <w:proofErr w:type="spellEnd"/>
-            <w:r>
-              <w:rPr>
-                <w:rFonts w:ascii="Times New Roman" w:eastAsia="Times New Roman" w:hAnsi="Times New Roman" w:cs="Times New Roman"/>
-                <w:color w:val="000000"/>
-                <w:sz w:val="28"/>
-                <w:szCs w:val="28"/>
-                <w:lang w:eastAsia="ru-RU"/>
-              </w:rPr>
-              <w:t>. Обоз.</w:t>
+              <w:t>Усл. Обоз.</w:t>
             </w:r>
           </w:p>
         </w:tc>
@@ -15537,7 +15207,6 @@
                 <w:lang w:eastAsia="ru-RU"/>
               </w:rPr>
             </w:pPr>
-            <w:proofErr w:type="spellStart"/>
             <w:r>
               <w:rPr>
                 <w:rFonts w:ascii="Times New Roman" w:eastAsia="Times New Roman" w:hAnsi="Times New Roman" w:cs="Times New Roman"/>
@@ -15548,7 +15217,6 @@
               </w:rPr>
               <w:t>руб</w:t>
             </w:r>
-            <w:proofErr w:type="spellEnd"/>
           </w:p>
         </w:tc>
         <w:tc>
@@ -15850,7 +15518,6 @@
                 <w:lang w:eastAsia="ru-RU"/>
               </w:rPr>
             </w:pPr>
-            <w:proofErr w:type="spellStart"/>
             <w:r>
               <w:rPr>
                 <w:rFonts w:ascii="Times New Roman" w:eastAsia="Times New Roman" w:hAnsi="Times New Roman" w:cs="Times New Roman"/>
@@ -15861,7 +15528,6 @@
               </w:rPr>
               <w:t>руб</w:t>
             </w:r>
-            <w:proofErr w:type="spellEnd"/>
           </w:p>
         </w:tc>
         <w:tc>
@@ -16125,7 +15791,6 @@
                 <w:lang w:eastAsia="ru-RU"/>
               </w:rPr>
             </w:pPr>
-            <w:proofErr w:type="spellStart"/>
             <w:r>
               <w:rPr>
                 <w:rFonts w:ascii="Times New Roman" w:eastAsia="Times New Roman" w:hAnsi="Times New Roman" w:cs="Times New Roman"/>
@@ -16136,7 +15801,6 @@
               </w:rPr>
               <w:t>руб</w:t>
             </w:r>
-            <w:proofErr w:type="spellEnd"/>
           </w:p>
         </w:tc>
         <w:tc>
@@ -16441,7 +16105,6 @@
                 <w:lang w:eastAsia="ru-RU"/>
               </w:rPr>
             </w:pPr>
-            <w:proofErr w:type="spellStart"/>
             <w:r>
               <w:rPr>
                 <w:rFonts w:ascii="Times New Roman" w:eastAsia="Times New Roman" w:hAnsi="Times New Roman" w:cs="Times New Roman"/>
@@ -16452,7 +16115,6 @@
               </w:rPr>
               <w:t>руб</w:t>
             </w:r>
-            <w:proofErr w:type="spellEnd"/>
           </w:p>
         </w:tc>
         <w:tc>
@@ -16716,7 +16378,6 @@
                 <w:szCs w:val="28"/>
                 <w:lang w:eastAsia="ru-RU"/>
               </w:rPr>
-              <w:lastRenderedPageBreak/>
               <w:t>5. Результат с учетом фактора времени</w:t>
             </w:r>
           </w:p>
@@ -16747,7 +16408,6 @@
                 <w:lang w:eastAsia="ru-RU"/>
               </w:rPr>
             </w:pPr>
-            <w:proofErr w:type="spellStart"/>
             <w:r>
               <w:rPr>
                 <w:rFonts w:ascii="Times New Roman" w:eastAsia="Times New Roman" w:hAnsi="Times New Roman" w:cs="Times New Roman"/>
@@ -16758,7 +16418,6 @@
               </w:rPr>
               <w:t>руб</w:t>
             </w:r>
-            <w:proofErr w:type="spellEnd"/>
           </w:p>
         </w:tc>
         <w:tc>
@@ -17174,7 +16833,6 @@
                 <w:lang w:eastAsia="ru-RU"/>
               </w:rPr>
             </w:pPr>
-            <w:proofErr w:type="spellStart"/>
             <w:r>
               <w:rPr>
                 <w:rFonts w:ascii="Times New Roman" w:eastAsia="Times New Roman" w:hAnsi="Times New Roman" w:cs="Times New Roman"/>
@@ -17185,7 +16843,6 @@
               </w:rPr>
               <w:t>руб</w:t>
             </w:r>
-            <w:proofErr w:type="spellEnd"/>
           </w:p>
         </w:tc>
         <w:tc>
@@ -17225,6 +16882,9 @@
             </w:r>
             <m:oMath>
               <m:r>
+                <m:rPr>
+                  <m:sty m:val="p"/>
+                </m:rPr>
                 <w:rPr>
                   <w:rFonts w:ascii="Cambria Math" w:eastAsia="Times New Roman" w:hAnsi="Cambria Math" w:cs="Times New Roman"/>
                   <w:color w:val="000000"/>
@@ -17529,7 +17189,6 @@
                 <w:lang w:eastAsia="ru-RU"/>
               </w:rPr>
             </w:pPr>
-            <w:proofErr w:type="spellStart"/>
             <w:r>
               <w:rPr>
                 <w:rFonts w:ascii="Times New Roman" w:eastAsia="Times New Roman" w:hAnsi="Times New Roman" w:cs="Times New Roman"/>
@@ -17540,7 +17199,6 @@
               </w:rPr>
               <w:t>руб</w:t>
             </w:r>
-            <w:proofErr w:type="spellEnd"/>
           </w:p>
         </w:tc>
         <w:tc>
@@ -17580,6 +17238,9 @@
             </w:r>
             <m:oMath>
               <m:r>
+                <m:rPr>
+                  <m:sty m:val="p"/>
+                </m:rPr>
                 <w:rPr>
                   <w:rFonts w:ascii="Cambria Math" w:eastAsia="Times New Roman" w:hAnsi="Cambria Math" w:cs="Times New Roman"/>
                   <w:color w:val="000000"/>
@@ -17884,7 +17545,6 @@
                 <w:lang w:eastAsia="ru-RU"/>
               </w:rPr>
             </w:pPr>
-            <w:proofErr w:type="spellStart"/>
             <w:r>
               <w:rPr>
                 <w:rFonts w:ascii="Times New Roman" w:eastAsia="Times New Roman" w:hAnsi="Times New Roman" w:cs="Times New Roman"/>
@@ -17895,7 +17555,6 @@
               </w:rPr>
               <w:t>руб</w:t>
             </w:r>
-            <w:proofErr w:type="spellEnd"/>
           </w:p>
         </w:tc>
         <w:tc>
@@ -17935,6 +17594,9 @@
             </w:r>
             <m:oMath>
               <m:r>
+                <m:rPr>
+                  <m:sty m:val="p"/>
+                </m:rPr>
                 <w:rPr>
                   <w:rFonts w:ascii="Cambria Math" w:eastAsia="Times New Roman" w:hAnsi="Cambria Math" w:cs="Times New Roman"/>
                   <w:color w:val="000000"/>
@@ -18229,7 +17891,6 @@
                 <w:lang w:eastAsia="ru-RU"/>
               </w:rPr>
             </w:pPr>
-            <w:proofErr w:type="spellStart"/>
             <w:r>
               <w:rPr>
                 <w:rFonts w:ascii="Times New Roman" w:eastAsia="Times New Roman" w:hAnsi="Times New Roman" w:cs="Times New Roman"/>
@@ -18240,7 +17901,6 @@
               </w:rPr>
               <w:t>руб</w:t>
             </w:r>
-            <w:proofErr w:type="spellEnd"/>
           </w:p>
         </w:tc>
         <w:tc>
@@ -18472,27 +18132,7 @@
           <w:sz w:val="28"/>
           <w:szCs w:val="28"/>
         </w:rPr>
-        <w:t>Рентабельность инвестиций в разработку и внедрение программного</w:t>
-      </w:r>
-      <w:r>
-        <w:rPr>
-          <w:rStyle w:val="keyword"/>
-          <w:rFonts w:ascii="Times New Roman" w:hAnsi="Times New Roman" w:cs="Times New Roman"/>
-          <w:iCs/>
-          <w:sz w:val="28"/>
-          <w:szCs w:val="28"/>
-        </w:rPr>
-        <w:t xml:space="preserve"> </w:t>
-      </w:r>
-      <w:r>
-        <w:rPr>
-          <w:rStyle w:val="keyword"/>
-          <w:rFonts w:ascii="Times New Roman" w:hAnsi="Times New Roman" w:cs="Times New Roman"/>
-          <w:iCs/>
-          <w:sz w:val="28"/>
-          <w:szCs w:val="28"/>
-        </w:rPr>
-        <w:t>продукта (</w:t>
+        <w:t>Рентабельность инвестиций в разработку и внедрение программного продукта (</w:t>
       </w:r>
       <m:oMath>
         <m:sSub>
@@ -18723,16 +18363,7 @@
                     <w:sz w:val="28"/>
                     <w:szCs w:val="28"/>
                   </w:rPr>
-                  <m:t xml:space="preserve"> ∙100%</m:t>
-                </m:r>
-                <m:r>
-                  <w:rPr>
-                    <w:rStyle w:val="keyword"/>
-                    <w:rFonts w:ascii="Cambria Math" w:hAnsi="Cambria Math" w:cs="Times New Roman"/>
-                    <w:sz w:val="28"/>
-                    <w:szCs w:val="28"/>
-                  </w:rPr>
-                  <m:t>,</m:t>
+                  <m:t xml:space="preserve"> ∙100%,</m:t>
                 </m:r>
               </m:oMath>
             </m:oMathPara>
@@ -19108,16 +18739,7 @@
                                 <w:sz w:val="28"/>
                                 <w:szCs w:val="28"/>
                               </w:rPr>
-                              <m:t>ч</m:t>
-                            </m:r>
-                            <m:r>
-                              <w:rPr>
-                                <w:rStyle w:val="keyword"/>
-                                <w:rFonts w:ascii="Cambria Math" w:hAnsi="Cambria Math" w:cs="Times New Roman"/>
-                                <w:sz w:val="28"/>
-                                <w:szCs w:val="28"/>
-                              </w:rPr>
-                              <m:t>t</m:t>
+                              <m:t>чt</m:t>
                             </m:r>
                           </m:sub>
                         </m:sSub>
@@ -19282,7 +18904,7 @@
           <w:sz w:val="28"/>
           <w:szCs w:val="28"/>
         </w:rPr>
-        <w:t>, - чистая прибыль, полученная в году</w:t>
+        <w:t xml:space="preserve">, - чистая прибыль, полученная в году </w:t>
       </w:r>
       <w:r>
         <w:rPr>
@@ -19291,8 +18913,9 @@
           <w:iCs/>
           <w:sz w:val="28"/>
           <w:szCs w:val="28"/>
-        </w:rPr>
-        <w:t xml:space="preserve"> </w:t>
+          <w:lang w:val="en-US"/>
+        </w:rPr>
+        <w:t>t</w:t>
       </w:r>
       <w:r>
         <w:rPr>
@@ -19301,29 +18924,8 @@
           <w:iCs/>
           <w:sz w:val="28"/>
           <w:szCs w:val="28"/>
-          <w:lang w:val="en-US"/>
-        </w:rPr>
-        <w:t>t</w:t>
-      </w:r>
-      <w:r>
-        <w:rPr>
-          <w:rStyle w:val="keyword"/>
-          <w:rFonts w:ascii="Times New Roman" w:hAnsi="Times New Roman" w:cs="Times New Roman"/>
-          <w:iCs/>
-          <w:sz w:val="28"/>
-          <w:szCs w:val="28"/>
-        </w:rPr>
-        <w:t>.</w:t>
-      </w:r>
-      <w:r>
-        <w:rPr>
-          <w:rStyle w:val="keyword"/>
-          <w:rFonts w:ascii="Times New Roman" w:hAnsi="Times New Roman" w:cs="Times New Roman"/>
-          <w:iCs/>
-          <w:sz w:val="28"/>
-          <w:szCs w:val="28"/>
-        </w:rPr>
-        <w:t xml:space="preserve"> руб.</w:t>
+        </w:rPr>
+        <w:t>. руб.</w:t>
       </w:r>
     </w:p>
     <w:p>
@@ -19461,85 +19063,7 @@
                         <w:szCs w:val="28"/>
                         <w:lang w:eastAsia="ru-RU"/>
                       </w:rPr>
-                      <m:t>11448,36</m:t>
-                    </m:r>
-                    <m:r>
-                      <m:rPr>
-                        <m:sty m:val="p"/>
-                      </m:rPr>
-                      <w:rPr>
-                        <w:rFonts w:ascii="Cambria Math" w:eastAsia="Times New Roman" w:hAnsi="Cambria Math" w:cs="Times New Roman"/>
-                        <w:color w:val="000000"/>
-                        <w:sz w:val="28"/>
-                        <w:szCs w:val="28"/>
-                        <w:lang w:eastAsia="ru-RU"/>
-                      </w:rPr>
-                      <m:t>+</m:t>
-                    </m:r>
-                    <m:r>
-                      <m:rPr>
-                        <m:sty m:val="p"/>
-                      </m:rPr>
-                      <w:rPr>
-                        <w:rFonts w:ascii="Cambria Math" w:eastAsia="Times New Roman" w:hAnsi="Cambria Math" w:cs="Times New Roman"/>
-                        <w:color w:val="000000"/>
-                        <w:sz w:val="28"/>
-                        <w:szCs w:val="28"/>
-                        <w:lang w:eastAsia="ru-RU"/>
-                      </w:rPr>
-                      <m:t>22896,72</m:t>
-                    </m:r>
-                    <m:r>
-                      <m:rPr>
-                        <m:sty m:val="p"/>
-                      </m:rPr>
-                      <w:rPr>
-                        <w:rFonts w:ascii="Cambria Math" w:eastAsia="Times New Roman" w:hAnsi="Cambria Math" w:cs="Times New Roman"/>
-                        <w:color w:val="000000"/>
-                        <w:sz w:val="28"/>
-                        <w:szCs w:val="28"/>
-                        <w:lang w:eastAsia="ru-RU"/>
-                      </w:rPr>
-                      <m:t>+</m:t>
-                    </m:r>
-                    <m:r>
-                      <m:rPr>
-                        <m:sty m:val="p"/>
-                      </m:rPr>
-                      <w:rPr>
-                        <w:rFonts w:ascii="Cambria Math" w:eastAsia="Times New Roman" w:hAnsi="Cambria Math" w:cs="Times New Roman"/>
-                        <w:color w:val="000000"/>
-                        <w:sz w:val="28"/>
-                        <w:szCs w:val="28"/>
-                        <w:lang w:eastAsia="ru-RU"/>
-                      </w:rPr>
-                      <m:t>22896,72</m:t>
-                    </m:r>
-                    <m:r>
-                      <m:rPr>
-                        <m:sty m:val="p"/>
-                      </m:rPr>
-                      <w:rPr>
-                        <w:rFonts w:ascii="Cambria Math" w:eastAsia="Times New Roman" w:hAnsi="Cambria Math" w:cs="Times New Roman"/>
-                        <w:color w:val="000000"/>
-                        <w:sz w:val="28"/>
-                        <w:szCs w:val="28"/>
-                        <w:lang w:eastAsia="ru-RU"/>
-                      </w:rPr>
-                      <m:t>+</m:t>
-                    </m:r>
-                    <m:r>
-                      <m:rPr>
-                        <m:sty m:val="p"/>
-                      </m:rPr>
-                      <w:rPr>
-                        <w:rFonts w:ascii="Cambria Math" w:eastAsia="Times New Roman" w:hAnsi="Cambria Math" w:cs="Times New Roman"/>
-                        <w:color w:val="000000"/>
-                        <w:sz w:val="28"/>
-                        <w:szCs w:val="28"/>
-                        <w:lang w:eastAsia="ru-RU"/>
-                      </w:rPr>
-                      <m:t>22896,72</m:t>
+                      <m:t>11448,36+22896,72+22896,72+22896,72</m:t>
                     </m:r>
                   </m:num>
                   <m:den>
@@ -19561,25 +19085,7 @@
                     <w:sz w:val="28"/>
                     <w:szCs w:val="28"/>
                   </w:rPr>
-                  <m:t xml:space="preserve"> ∙100%</m:t>
-                </m:r>
-                <m:r>
-                  <w:rPr>
-                    <w:rStyle w:val="keyword"/>
-                    <w:rFonts w:ascii="Cambria Math" w:hAnsi="Cambria Math" w:cs="Times New Roman"/>
-                    <w:sz w:val="28"/>
-                    <w:szCs w:val="28"/>
-                  </w:rPr>
-                  <m:t>=</m:t>
-                </m:r>
-                <m:r>
-                  <w:rPr>
-                    <w:rStyle w:val="keyword"/>
-                    <w:rFonts w:ascii="Cambria Math" w:hAnsi="Cambria Math" w:cs="Times New Roman"/>
-                    <w:sz w:val="28"/>
-                    <w:szCs w:val="28"/>
-                  </w:rPr>
-                  <m:t>20034,63</m:t>
+                  <m:t xml:space="preserve"> ∙100%=20034,63</m:t>
                 </m:r>
               </m:oMath>
             </m:oMathPara>
@@ -19792,25 +19298,7 @@
                     <w:sz w:val="28"/>
                     <w:szCs w:val="28"/>
                   </w:rPr>
-                  <m:t xml:space="preserve"> ∙100%</m:t>
-                </m:r>
-                <m:r>
-                  <w:rPr>
-                    <w:rStyle w:val="keyword"/>
-                    <w:rFonts w:ascii="Cambria Math" w:hAnsi="Cambria Math" w:cs="Times New Roman"/>
-                    <w:sz w:val="28"/>
-                    <w:szCs w:val="28"/>
-                  </w:rPr>
-                  <m:t xml:space="preserve">= </m:t>
-                </m:r>
-                <m:r>
-                  <w:rPr>
-                    <w:rStyle w:val="keyword"/>
-                    <w:rFonts w:ascii="Cambria Math" w:hAnsi="Cambria Math" w:cs="Times New Roman"/>
-                    <w:sz w:val="28"/>
-                    <w:szCs w:val="28"/>
-                  </w:rPr>
-                  <m:t>88,57%</m:t>
+                  <m:t xml:space="preserve"> ∙100%= 88,57%</m:t>
                 </m:r>
               </m:oMath>
             </m:oMathPara>
@@ -19887,47 +19375,7 @@
           <w:sz w:val="28"/>
           <w:szCs w:val="28"/>
         </w:rPr>
-        <w:t>В результате технико-экономического обоснования разработки и</w:t>
-      </w:r>
-      <w:r>
-        <w:rPr>
-          <w:rStyle w:val="keyword"/>
-          <w:rFonts w:ascii="Times New Roman" w:hAnsi="Times New Roman" w:cs="Times New Roman"/>
-          <w:iCs/>
-          <w:sz w:val="28"/>
-          <w:szCs w:val="28"/>
-        </w:rPr>
-        <w:t xml:space="preserve"> </w:t>
-      </w:r>
-      <w:r>
-        <w:rPr>
-          <w:rStyle w:val="keyword"/>
-          <w:rFonts w:ascii="Times New Roman" w:hAnsi="Times New Roman" w:cs="Times New Roman"/>
-          <w:iCs/>
-          <w:sz w:val="28"/>
-          <w:szCs w:val="28"/>
-        </w:rPr>
-        <w:t>применения программного продукта были получены следующие значения</w:t>
-      </w:r>
-      <w:r>
-        <w:rPr>
-          <w:rStyle w:val="keyword"/>
-          <w:rFonts w:ascii="Times New Roman" w:hAnsi="Times New Roman" w:cs="Times New Roman"/>
-          <w:iCs/>
-          <w:sz w:val="28"/>
-          <w:szCs w:val="28"/>
-        </w:rPr>
-        <w:t xml:space="preserve"> </w:t>
-      </w:r>
-      <w:r>
-        <w:rPr>
-          <w:rStyle w:val="keyword"/>
-          <w:rFonts w:ascii="Times New Roman" w:hAnsi="Times New Roman" w:cs="Times New Roman"/>
-          <w:iCs/>
-          <w:sz w:val="28"/>
-          <w:szCs w:val="28"/>
-        </w:rPr>
-        <w:t>экономических показателей:</w:t>
+        <w:t>В результате технико-экономического обоснования разработки и применения программного продукта были получены следующие значения экономических показателей:</w:t>
       </w:r>
     </w:p>
     <w:p>
@@ -19951,27 +19399,7 @@
           <w:sz w:val="28"/>
           <w:szCs w:val="28"/>
         </w:rPr>
-        <w:t>— чистый дисконтированный доход за четыре года использования</w:t>
-      </w:r>
-      <w:r>
-        <w:rPr>
-          <w:rStyle w:val="keyword"/>
-          <w:rFonts w:ascii="Times New Roman" w:hAnsi="Times New Roman" w:cs="Times New Roman"/>
-          <w:iCs/>
-          <w:sz w:val="28"/>
-          <w:szCs w:val="28"/>
-        </w:rPr>
-        <w:t xml:space="preserve"> </w:t>
-      </w:r>
-      <w:r>
-        <w:rPr>
-          <w:rStyle w:val="keyword"/>
-          <w:rFonts w:ascii="Times New Roman" w:hAnsi="Times New Roman" w:cs="Times New Roman"/>
-          <w:iCs/>
-          <w:sz w:val="28"/>
-          <w:szCs w:val="28"/>
-        </w:rPr>
-        <w:t xml:space="preserve">программного продукта составил </w:t>
+        <w:t xml:space="preserve">— чистый дисконтированный доход за четыре года использования программного продукта составил </w:t>
       </w:r>
       <w:r>
         <w:rPr>
@@ -20204,6 +19632,7 @@
         <w:docPartUnique/>
       </w:docPartObj>
     </w:sdtPr>
+    <w:sdtEndPr/>
     <w:sdtContent>
       <w:p>
         <w:pPr>

--- a/Экономическое обоснование.docx
+++ b/Экономическое обоснование.docx
@@ -293,7 +293,27 @@
               <w:szCs w:val="28"/>
               <w:lang w:eastAsia="ru-RU"/>
             </w:rPr>
-            <w:t>Автоматизированная система подбора и хранения обучающих материалов на основе web-технологий</w:t>
+            <w:t xml:space="preserve">Автоматизированная система подбора и хранения обучающих материалов на основе </w:t>
+          </w:r>
+          <w:proofErr w:type="spellStart"/>
+          <w:r>
+            <w:rPr>
+              <w:rFonts w:ascii="Times New Roman" w:eastAsia="Times New Roman" w:hAnsi="Times New Roman" w:cs="Times New Roman"/>
+              <w:sz w:val="28"/>
+              <w:szCs w:val="28"/>
+              <w:lang w:eastAsia="ru-RU"/>
+            </w:rPr>
+            <w:t>web</w:t>
+          </w:r>
+          <w:proofErr w:type="spellEnd"/>
+          <w:r>
+            <w:rPr>
+              <w:rFonts w:ascii="Times New Roman" w:eastAsia="Times New Roman" w:hAnsi="Times New Roman" w:cs="Times New Roman"/>
+              <w:sz w:val="28"/>
+              <w:szCs w:val="28"/>
+              <w:lang w:eastAsia="ru-RU"/>
+            </w:rPr>
+            <w:t>-технологий</w:t>
           </w:r>
         </w:p>
         <w:p>
@@ -463,6 +483,7 @@
                     <w:szCs w:val="28"/>
                   </w:rPr>
                 </w:pPr>
+                <w:proofErr w:type="gramStart"/>
                 <w:r>
                   <w:rPr>
                     <w:rFonts w:ascii="Times New Roman" w:hAnsi="Times New Roman" w:cs="Times New Roman"/>
@@ -477,7 +498,16 @@
                     <w:sz w:val="28"/>
                     <w:szCs w:val="28"/>
                   </w:rPr>
-                  <w:t xml:space="preserve">                </w:t>
+                  <w:t xml:space="preserve">   </w:t>
+                </w:r>
+                <w:proofErr w:type="gramEnd"/>
+                <w:r>
+                  <w:rPr>
+                    <w:rFonts w:ascii="Times New Roman" w:hAnsi="Times New Roman" w:cs="Times New Roman"/>
+                    <w:sz w:val="28"/>
+                    <w:szCs w:val="28"/>
+                  </w:rPr>
+                  <w:t xml:space="preserve">             </w:t>
                 </w:r>
               </w:p>
             </w:tc>
@@ -572,7 +602,6 @@
         </w:p>
       </w:sdtContent>
     </w:sdt>
-    <w:bookmarkEnd w:id="0"/>
     <w:p>
       <w:pPr>
         <w:pStyle w:val="1"/>
@@ -594,6 +623,8 @@
           <w:lang w:eastAsia="ru-RU"/>
         </w:rPr>
       </w:pPr>
+      <w:bookmarkStart w:id="1" w:name="_Hlk72745944"/>
+      <w:bookmarkEnd w:id="0"/>
       <w:r>
         <w:rPr>
           <w:rFonts w:ascii="Times New Roman" w:eastAsia="Times New Roman" w:hAnsi="Times New Roman" w:cs="Times New Roman"/>
@@ -603,7 +634,27 @@
           <w:lang w:eastAsia="ru-RU"/>
         </w:rPr>
         <w:lastRenderedPageBreak/>
-        <w:t>ТЕхнико-экономическое обоснование эффективности разработки и реализации информиционной системы подбора и хранения обучающего контента</w:t>
+        <w:t>Т</w:t>
+      </w:r>
+      <w:r>
+        <w:rPr>
+          <w:rFonts w:ascii="Times New Roman" w:eastAsia="Times New Roman" w:hAnsi="Times New Roman" w:cs="Times New Roman"/>
+          <w:bCs w:val="0"/>
+          <w:caps/>
+          <w:color w:val="auto"/>
+          <w:lang w:eastAsia="ru-RU"/>
+        </w:rPr>
+        <w:t>е</w:t>
+      </w:r>
+      <w:r>
+        <w:rPr>
+          <w:rFonts w:ascii="Times New Roman" w:eastAsia="Times New Roman" w:hAnsi="Times New Roman" w:cs="Times New Roman"/>
+          <w:bCs w:val="0"/>
+          <w:caps/>
+          <w:color w:val="auto"/>
+          <w:lang w:eastAsia="ru-RU"/>
+        </w:rPr>
+        <w:t>хнико-экономическое обоснование эффективности разработки и реализации информиционной системы подбора и хранения обучающего контента</w:t>
       </w:r>
     </w:p>
     <w:p>
@@ -1758,8 +1809,20 @@
           <w:sz w:val="28"/>
           <w:szCs w:val="28"/>
         </w:rPr>
-        <w:t>го исполнителя, руб</w:t>
-      </w:r>
+        <w:t xml:space="preserve">го исполнителя, </w:t>
+      </w:r>
+      <w:proofErr w:type="spellStart"/>
+      <w:r>
+        <w:rPr>
+          <w:rStyle w:val="keyword"/>
+          <w:rFonts w:ascii="Times New Roman" w:eastAsiaTheme="minorEastAsia" w:hAnsi="Times New Roman" w:cs="Times New Roman"/>
+          <w:iCs/>
+          <w:sz w:val="28"/>
+          <w:szCs w:val="28"/>
+        </w:rPr>
+        <w:t>руб</w:t>
+      </w:r>
+      <w:proofErr w:type="spellEnd"/>
     </w:p>
     <w:p>
       <w:pPr>
@@ -1856,6 +1919,7 @@
         </w:rPr>
         <w:t xml:space="preserve"> эффективный фонд рабочего времени </w:t>
       </w:r>
+      <w:proofErr w:type="spellStart"/>
       <w:r>
         <w:rPr>
           <w:rStyle w:val="keyword"/>
@@ -1867,6 +1931,7 @@
         </w:rPr>
         <w:t>i</w:t>
       </w:r>
+      <w:proofErr w:type="spellEnd"/>
       <w:r>
         <w:rPr>
           <w:rStyle w:val="keyword"/>
@@ -1978,15 +2043,27 @@
           <w:szCs w:val="28"/>
         </w:rPr>
       </w:pPr>
-      <w:r>
-        <w:rPr>
-          <w:rStyle w:val="keyword"/>
-          <w:rFonts w:ascii="Times New Roman" w:eastAsiaTheme="minorEastAsia" w:hAnsi="Times New Roman" w:cs="Times New Roman"/>
-          <w:iCs/>
-          <w:sz w:val="28"/>
-          <w:szCs w:val="28"/>
-        </w:rPr>
-        <w:t xml:space="preserve">Среднемесячна зарплата в компании </w:t>
+      <w:proofErr w:type="spellStart"/>
+      <w:r>
+        <w:rPr>
+          <w:rStyle w:val="keyword"/>
+          <w:rFonts w:ascii="Times New Roman" w:eastAsiaTheme="minorEastAsia" w:hAnsi="Times New Roman" w:cs="Times New Roman"/>
+          <w:iCs/>
+          <w:sz w:val="28"/>
+          <w:szCs w:val="28"/>
+        </w:rPr>
+        <w:t>Среднемесячна</w:t>
+      </w:r>
+      <w:proofErr w:type="spellEnd"/>
+      <w:r>
+        <w:rPr>
+          <w:rStyle w:val="keyword"/>
+          <w:rFonts w:ascii="Times New Roman" w:eastAsiaTheme="minorEastAsia" w:hAnsi="Times New Roman" w:cs="Times New Roman"/>
+          <w:iCs/>
+          <w:sz w:val="28"/>
+          <w:szCs w:val="28"/>
+        </w:rPr>
+        <w:t xml:space="preserve"> зарплата в компании </w:t>
       </w:r>
       <w:r>
         <w:rPr>
@@ -2253,7 +2330,29 @@
                 <w:szCs w:val="28"/>
                 <w:lang w:eastAsia="ru-RU"/>
               </w:rPr>
-              <w:t>Плановый фонд рабочего времени, дн.</w:t>
+              <w:t xml:space="preserve">Плановый фонд рабочего времени, </w:t>
+            </w:r>
+            <w:proofErr w:type="spellStart"/>
+            <w:r>
+              <w:rPr>
+                <w:rFonts w:ascii="Times New Roman" w:eastAsia="Times New Roman" w:hAnsi="Times New Roman" w:cs="Times New Roman"/>
+                <w:color w:val="000000"/>
+                <w:sz w:val="28"/>
+                <w:szCs w:val="28"/>
+                <w:lang w:eastAsia="ru-RU"/>
+              </w:rPr>
+              <w:t>дн</w:t>
+            </w:r>
+            <w:proofErr w:type="spellEnd"/>
+            <w:r>
+              <w:rPr>
+                <w:rFonts w:ascii="Times New Roman" w:eastAsia="Times New Roman" w:hAnsi="Times New Roman" w:cs="Times New Roman"/>
+                <w:color w:val="000000"/>
+                <w:sz w:val="28"/>
+                <w:szCs w:val="28"/>
+                <w:lang w:eastAsia="ru-RU"/>
+              </w:rPr>
+              <w:t>.</w:t>
             </w:r>
           </w:p>
         </w:tc>
@@ -2290,7 +2389,29 @@
                 <w:szCs w:val="28"/>
                 <w:lang w:eastAsia="ru-RU"/>
               </w:rPr>
-              <w:t>Сумма осн. Заработной платы исполнителей, руб.</w:t>
+              <w:t xml:space="preserve">Сумма </w:t>
+            </w:r>
+            <w:proofErr w:type="spellStart"/>
+            <w:r>
+              <w:rPr>
+                <w:rFonts w:ascii="Times New Roman" w:eastAsia="Times New Roman" w:hAnsi="Times New Roman" w:cs="Times New Roman"/>
+                <w:color w:val="000000"/>
+                <w:sz w:val="28"/>
+                <w:szCs w:val="28"/>
+                <w:lang w:eastAsia="ru-RU"/>
+              </w:rPr>
+              <w:t>осн</w:t>
+            </w:r>
+            <w:proofErr w:type="spellEnd"/>
+            <w:r>
+              <w:rPr>
+                <w:rFonts w:ascii="Times New Roman" w:eastAsia="Times New Roman" w:hAnsi="Times New Roman" w:cs="Times New Roman"/>
+                <w:color w:val="000000"/>
+                <w:sz w:val="28"/>
+                <w:szCs w:val="28"/>
+                <w:lang w:eastAsia="ru-RU"/>
+              </w:rPr>
+              <w:t>. Заработной платы исполнителей, руб.</w:t>
             </w:r>
           </w:p>
         </w:tc>
@@ -3313,6 +3434,7 @@
               </w:rPr>
               <w:t>премии (</w:t>
             </w:r>
+            <w:proofErr w:type="spellStart"/>
             <w:r>
               <w:rPr>
                 <w:rFonts w:ascii="Times New Roman" w:eastAsia="Times New Roman" w:hAnsi="Times New Roman" w:cs="Times New Roman"/>
@@ -3321,7 +3443,18 @@
                 <w:szCs w:val="28"/>
                 <w:lang w:eastAsia="ru-RU"/>
               </w:rPr>
-              <w:t>Зо)</w:t>
+              <w:t>Зо</w:t>
+            </w:r>
+            <w:proofErr w:type="spellEnd"/>
+            <w:r>
+              <w:rPr>
+                <w:rFonts w:ascii="Times New Roman" w:eastAsia="Times New Roman" w:hAnsi="Times New Roman" w:cs="Times New Roman"/>
+                <w:color w:val="000000"/>
+                <w:sz w:val="28"/>
+                <w:szCs w:val="28"/>
+                <w:lang w:eastAsia="ru-RU"/>
+              </w:rPr>
+              <w:t>)</w:t>
             </w:r>
           </w:p>
         </w:tc>
@@ -4759,19 +4892,7 @@
                         <w:sz w:val="28"/>
                         <w:szCs w:val="28"/>
                       </w:rPr>
-                      <m:t>3</m:t>
-                    </m:r>
-                    <m:r>
-                      <m:rPr>
-                        <m:sty m:val="p"/>
-                      </m:rPr>
-                      <w:rPr>
-                        <w:rStyle w:val="keyword"/>
-                        <w:rFonts w:ascii="Cambria Math" w:eastAsiaTheme="minorEastAsia" w:hAnsi="Cambria Math" w:cs="Times New Roman"/>
-                        <w:sz w:val="28"/>
-                        <w:szCs w:val="28"/>
-                      </w:rPr>
-                      <m:t>5</m:t>
+                      <m:t>35</m:t>
                     </m:r>
                     <m:r>
                       <w:rPr>
@@ -4802,25 +4923,7 @@
                     <w:sz w:val="28"/>
                     <w:szCs w:val="28"/>
                   </w:rPr>
-                  <m:t xml:space="preserve">= </m:t>
-                </m:r>
-                <m:r>
-                  <w:rPr>
-                    <w:rStyle w:val="keyword"/>
-                    <w:rFonts w:ascii="Cambria Math" w:hAnsi="Cambria Math" w:cs="Times New Roman"/>
-                    <w:sz w:val="28"/>
-                    <w:szCs w:val="28"/>
-                  </w:rPr>
-                  <m:t>2 928,24</m:t>
-                </m:r>
-                <m:r>
-                  <w:rPr>
-                    <w:rStyle w:val="keyword"/>
-                    <w:rFonts w:ascii="Cambria Math" w:hAnsi="Cambria Math" w:cs="Times New Roman"/>
-                    <w:sz w:val="28"/>
-                    <w:szCs w:val="28"/>
-                  </w:rPr>
-                  <m:t xml:space="preserve"> руб  </m:t>
+                  <m:t xml:space="preserve">= 2 928,24 руб  </m:t>
                 </m:r>
               </m:oMath>
             </m:oMathPara>
@@ -6919,25 +7022,7 @@
                     <w:sz w:val="28"/>
                     <w:szCs w:val="28"/>
                   </w:rPr>
-                  <m:t xml:space="preserve">+584= </m:t>
-                </m:r>
-                <m:r>
-                  <w:rPr>
-                    <w:rStyle w:val="keyword"/>
-                    <w:rFonts w:ascii="Cambria Math" w:hAnsi="Cambria Math" w:cs="Times New Roman"/>
-                    <w:sz w:val="28"/>
-                    <w:szCs w:val="28"/>
-                  </w:rPr>
-                  <m:t>18 850,64</m:t>
-                </m:r>
-                <m:r>
-                  <w:rPr>
-                    <w:rStyle w:val="keyword"/>
-                    <w:rFonts w:ascii="Cambria Math" w:hAnsi="Cambria Math" w:cs="Times New Roman"/>
-                    <w:sz w:val="28"/>
-                    <w:szCs w:val="28"/>
-                  </w:rPr>
-                  <m:t xml:space="preserve"> руб</m:t>
+                  <m:t>+584= 18 850,64 руб</m:t>
                 </m:r>
               </m:oMath>
             </m:oMathPara>
@@ -7615,43 +7700,7 @@
                         <w:sz w:val="28"/>
                         <w:szCs w:val="28"/>
                       </w:rPr>
-                      <m:t xml:space="preserve">18 </m:t>
-                    </m:r>
-                    <m:r>
-                      <w:rPr>
-                        <w:rStyle w:val="keyword"/>
-                        <w:rFonts w:ascii="Cambria Math" w:hAnsi="Cambria Math" w:cs="Times New Roman"/>
-                        <w:sz w:val="28"/>
-                        <w:szCs w:val="28"/>
-                      </w:rPr>
-                      <m:t>850</m:t>
-                    </m:r>
-                    <m:r>
-                      <w:rPr>
-                        <w:rStyle w:val="keyword"/>
-                        <w:rFonts w:ascii="Cambria Math" w:hAnsi="Cambria Math" w:cs="Times New Roman"/>
-                        <w:sz w:val="28"/>
-                        <w:szCs w:val="28"/>
-                      </w:rPr>
-                      <m:t>,</m:t>
-                    </m:r>
-                    <m:r>
-                      <w:rPr>
-                        <w:rStyle w:val="keyword"/>
-                        <w:rFonts w:ascii="Cambria Math" w:hAnsi="Cambria Math" w:cs="Times New Roman"/>
-                        <w:sz w:val="28"/>
-                        <w:szCs w:val="28"/>
-                      </w:rPr>
-                      <m:t>64</m:t>
-                    </m:r>
-                    <m:r>
-                      <w:rPr>
-                        <w:rStyle w:val="keyword"/>
-                        <w:rFonts w:ascii="Cambria Math" w:hAnsi="Cambria Math" w:cs="Times New Roman"/>
-                        <w:sz w:val="28"/>
-                        <w:szCs w:val="28"/>
-                      </w:rPr>
-                      <m:t xml:space="preserve"> ∙20%</m:t>
+                      <m:t>18 850,64 ∙20%</m:t>
                     </m:r>
                   </m:num>
                   <m:den>
@@ -7685,19 +7734,7 @@
                     <w:sz w:val="28"/>
                     <w:szCs w:val="28"/>
                   </w:rPr>
-                  <m:t>3 770,13</m:t>
-                </m:r>
-                <m:r>
-                  <m:rPr>
-                    <m:sty m:val="p"/>
-                  </m:rPr>
-                  <w:rPr>
-                    <w:rFonts w:ascii="Cambria Math" w:hAnsi="Cambria Math"/>
-                    <w:color w:val="000000"/>
-                    <w:sz w:val="28"/>
-                    <w:szCs w:val="28"/>
-                  </w:rPr>
-                  <m:t xml:space="preserve"> руб</m:t>
+                  <m:t>3 770,13 руб</m:t>
                 </m:r>
               </m:oMath>
             </m:oMathPara>
@@ -8220,43 +8257,7 @@
                     <w:sz w:val="28"/>
                     <w:szCs w:val="28"/>
                   </w:rPr>
-                  <m:t xml:space="preserve">18 </m:t>
-                </m:r>
-                <m:r>
-                  <w:rPr>
-                    <w:rStyle w:val="keyword"/>
-                    <w:rFonts w:ascii="Cambria Math" w:hAnsi="Cambria Math" w:cs="Times New Roman"/>
-                    <w:sz w:val="28"/>
-                    <w:szCs w:val="28"/>
-                  </w:rPr>
-                  <m:t>850</m:t>
-                </m:r>
-                <m:r>
-                  <w:rPr>
-                    <w:rStyle w:val="keyword"/>
-                    <w:rFonts w:ascii="Cambria Math" w:hAnsi="Cambria Math" w:cs="Times New Roman"/>
-                    <w:sz w:val="28"/>
-                    <w:szCs w:val="28"/>
-                  </w:rPr>
-                  <m:t>,</m:t>
-                </m:r>
-                <m:r>
-                  <w:rPr>
-                    <w:rStyle w:val="keyword"/>
-                    <w:rFonts w:ascii="Cambria Math" w:hAnsi="Cambria Math" w:cs="Times New Roman"/>
-                    <w:sz w:val="28"/>
-                    <w:szCs w:val="28"/>
-                  </w:rPr>
-                  <m:t>64</m:t>
-                </m:r>
-                <m:r>
-                  <w:rPr>
-                    <w:rStyle w:val="keyword"/>
-                    <w:rFonts w:ascii="Cambria Math" w:hAnsi="Cambria Math" w:cs="Times New Roman"/>
-                    <w:sz w:val="28"/>
-                    <w:szCs w:val="28"/>
-                  </w:rPr>
-                  <m:t xml:space="preserve"> +</m:t>
+                  <m:t>18 850,64 +</m:t>
                 </m:r>
                 <m:r>
                   <m:rPr>
@@ -8268,31 +8269,7 @@
                     <w:sz w:val="28"/>
                     <w:szCs w:val="28"/>
                   </w:rPr>
-                  <m:t xml:space="preserve">3 763,43= </m:t>
-                </m:r>
-                <m:r>
-                  <m:rPr>
-                    <m:sty m:val="p"/>
-                  </m:rPr>
-                  <w:rPr>
-                    <w:rFonts w:ascii="Cambria Math" w:hAnsi="Cambria Math"/>
-                    <w:color w:val="000000"/>
-                    <w:sz w:val="28"/>
-                    <w:szCs w:val="28"/>
-                  </w:rPr>
-                  <m:t>22 620,77</m:t>
-                </m:r>
-                <m:r>
-                  <m:rPr>
-                    <m:sty m:val="p"/>
-                  </m:rPr>
-                  <w:rPr>
-                    <w:rFonts w:ascii="Cambria Math" w:hAnsi="Cambria Math"/>
-                    <w:color w:val="000000"/>
-                    <w:sz w:val="28"/>
-                    <w:szCs w:val="28"/>
-                  </w:rPr>
-                  <m:t xml:space="preserve"> руб</m:t>
+                  <m:t>3 763,43= 22 620,77 руб</m:t>
                 </m:r>
               </m:oMath>
             </m:oMathPara>
@@ -8522,8 +8499,20 @@
                 <w:sz w:val="28"/>
                 <w:szCs w:val="28"/>
               </w:rPr>
-              <w:t>Сумма, руб</w:t>
+              <w:t xml:space="preserve">Сумма, </w:t>
             </w:r>
+            <w:proofErr w:type="spellStart"/>
+            <w:r>
+              <w:rPr>
+                <w:rStyle w:val="keyword"/>
+                <w:rFonts w:ascii="Times New Roman" w:eastAsiaTheme="minorEastAsia" w:hAnsi="Times New Roman" w:cs="Times New Roman"/>
+                <w:iCs/>
+                <w:sz w:val="28"/>
+                <w:szCs w:val="28"/>
+              </w:rPr>
+              <w:t>руб</w:t>
+            </w:r>
+            <w:proofErr w:type="spellEnd"/>
           </w:p>
         </w:tc>
       </w:tr>
@@ -12095,7 +12084,51 @@
           <w:sz w:val="28"/>
           <w:szCs w:val="28"/>
         </w:rPr>
-        <w:t xml:space="preserve"> компания Иностранное производственное унитарное предприятие «АйБиЭй АйТи Парк» является резидентом </w:t>
+        <w:t xml:space="preserve"> компания Иностранное производственное унитарное предприятие «</w:t>
+      </w:r>
+      <w:proofErr w:type="spellStart"/>
+      <w:r>
+        <w:rPr>
+          <w:rStyle w:val="keyword"/>
+          <w:rFonts w:ascii="Times New Roman" w:hAnsi="Times New Roman" w:cs="Times New Roman"/>
+          <w:iCs/>
+          <w:sz w:val="28"/>
+          <w:szCs w:val="28"/>
+        </w:rPr>
+        <w:t>АйБиЭй</w:t>
+      </w:r>
+      <w:proofErr w:type="spellEnd"/>
+      <w:r>
+        <w:rPr>
+          <w:rStyle w:val="keyword"/>
+          <w:rFonts w:ascii="Times New Roman" w:hAnsi="Times New Roman" w:cs="Times New Roman"/>
+          <w:iCs/>
+          <w:sz w:val="28"/>
+          <w:szCs w:val="28"/>
+        </w:rPr>
+        <w:t xml:space="preserve"> </w:t>
+      </w:r>
+      <w:proofErr w:type="spellStart"/>
+      <w:r>
+        <w:rPr>
+          <w:rStyle w:val="keyword"/>
+          <w:rFonts w:ascii="Times New Roman" w:hAnsi="Times New Roman" w:cs="Times New Roman"/>
+          <w:iCs/>
+          <w:sz w:val="28"/>
+          <w:szCs w:val="28"/>
+        </w:rPr>
+        <w:t>АйТи</w:t>
+      </w:r>
+      <w:proofErr w:type="spellEnd"/>
+      <w:r>
+        <w:rPr>
+          <w:rStyle w:val="keyword"/>
+          <w:rFonts w:ascii="Times New Roman" w:hAnsi="Times New Roman" w:cs="Times New Roman"/>
+          <w:iCs/>
+          <w:sz w:val="28"/>
+          <w:szCs w:val="28"/>
+        </w:rPr>
+        <w:t xml:space="preserve"> Парк» является резидентом </w:t>
       </w:r>
       <w:r>
         <w:rPr>
@@ -12770,7 +12803,29 @@
           <w:sz w:val="28"/>
           <w:szCs w:val="28"/>
         </w:rPr>
-        <w:t xml:space="preserve"> затраты на разработку программного продукт руб;</w:t>
+        <w:t xml:space="preserve"> затраты на разработку программного продукт </w:t>
+      </w:r>
+      <w:proofErr w:type="spellStart"/>
+      <w:r>
+        <w:rPr>
+          <w:rStyle w:val="keyword"/>
+          <w:rFonts w:ascii="Times New Roman" w:hAnsi="Times New Roman" w:cs="Times New Roman"/>
+          <w:iCs/>
+          <w:sz w:val="28"/>
+          <w:szCs w:val="28"/>
+        </w:rPr>
+        <w:t>руб</w:t>
+      </w:r>
+      <w:proofErr w:type="spellEnd"/>
+      <w:r>
+        <w:rPr>
+          <w:rStyle w:val="keyword"/>
+          <w:rFonts w:ascii="Times New Roman" w:hAnsi="Times New Roman" w:cs="Times New Roman"/>
+          <w:iCs/>
+          <w:sz w:val="28"/>
+          <w:szCs w:val="28"/>
+        </w:rPr>
+        <w:t>;</w:t>
       </w:r>
     </w:p>
     <w:p>
@@ -14932,6 +14987,7 @@
                 <w:lang w:eastAsia="ru-RU"/>
               </w:rPr>
             </w:pPr>
+            <w:proofErr w:type="spellStart"/>
             <w:r>
               <w:rPr>
                 <w:rFonts w:ascii="Times New Roman" w:eastAsia="Times New Roman" w:hAnsi="Times New Roman" w:cs="Times New Roman"/>
@@ -14940,7 +14996,18 @@
                 <w:szCs w:val="28"/>
                 <w:lang w:eastAsia="ru-RU"/>
               </w:rPr>
-              <w:t>Усл. Обоз.</w:t>
+              <w:t>Усл</w:t>
+            </w:r>
+            <w:proofErr w:type="spellEnd"/>
+            <w:r>
+              <w:rPr>
+                <w:rFonts w:ascii="Times New Roman" w:eastAsia="Times New Roman" w:hAnsi="Times New Roman" w:cs="Times New Roman"/>
+                <w:color w:val="000000"/>
+                <w:sz w:val="28"/>
+                <w:szCs w:val="28"/>
+                <w:lang w:eastAsia="ru-RU"/>
+              </w:rPr>
+              <w:t>. Обоз.</w:t>
             </w:r>
           </w:p>
         </w:tc>
@@ -15207,6 +15274,7 @@
                 <w:lang w:eastAsia="ru-RU"/>
               </w:rPr>
             </w:pPr>
+            <w:proofErr w:type="spellStart"/>
             <w:r>
               <w:rPr>
                 <w:rFonts w:ascii="Times New Roman" w:eastAsia="Times New Roman" w:hAnsi="Times New Roman" w:cs="Times New Roman"/>
@@ -15217,6 +15285,7 @@
               </w:rPr>
               <w:t>руб</w:t>
             </w:r>
+            <w:proofErr w:type="spellEnd"/>
           </w:p>
         </w:tc>
         <w:tc>
@@ -15518,6 +15587,7 @@
                 <w:lang w:eastAsia="ru-RU"/>
               </w:rPr>
             </w:pPr>
+            <w:proofErr w:type="spellStart"/>
             <w:r>
               <w:rPr>
                 <w:rFonts w:ascii="Times New Roman" w:eastAsia="Times New Roman" w:hAnsi="Times New Roman" w:cs="Times New Roman"/>
@@ -15528,6 +15598,7 @@
               </w:rPr>
               <w:t>руб</w:t>
             </w:r>
+            <w:proofErr w:type="spellEnd"/>
           </w:p>
         </w:tc>
         <w:tc>
@@ -15791,6 +15862,7 @@
                 <w:lang w:eastAsia="ru-RU"/>
               </w:rPr>
             </w:pPr>
+            <w:proofErr w:type="spellStart"/>
             <w:r>
               <w:rPr>
                 <w:rFonts w:ascii="Times New Roman" w:eastAsia="Times New Roman" w:hAnsi="Times New Roman" w:cs="Times New Roman"/>
@@ -15801,6 +15873,7 @@
               </w:rPr>
               <w:t>руб</w:t>
             </w:r>
+            <w:proofErr w:type="spellEnd"/>
           </w:p>
         </w:tc>
         <w:tc>
@@ -16105,6 +16178,7 @@
                 <w:lang w:eastAsia="ru-RU"/>
               </w:rPr>
             </w:pPr>
+            <w:proofErr w:type="spellStart"/>
             <w:r>
               <w:rPr>
                 <w:rFonts w:ascii="Times New Roman" w:eastAsia="Times New Roman" w:hAnsi="Times New Roman" w:cs="Times New Roman"/>
@@ -16115,6 +16189,7 @@
               </w:rPr>
               <w:t>руб</w:t>
             </w:r>
+            <w:proofErr w:type="spellEnd"/>
           </w:p>
         </w:tc>
         <w:tc>
@@ -16408,6 +16483,7 @@
                 <w:lang w:eastAsia="ru-RU"/>
               </w:rPr>
             </w:pPr>
+            <w:proofErr w:type="spellStart"/>
             <w:r>
               <w:rPr>
                 <w:rFonts w:ascii="Times New Roman" w:eastAsia="Times New Roman" w:hAnsi="Times New Roman" w:cs="Times New Roman"/>
@@ -16418,6 +16494,7 @@
               </w:rPr>
               <w:t>руб</w:t>
             </w:r>
+            <w:proofErr w:type="spellEnd"/>
           </w:p>
         </w:tc>
         <w:tc>
@@ -16833,6 +16910,7 @@
                 <w:lang w:eastAsia="ru-RU"/>
               </w:rPr>
             </w:pPr>
+            <w:proofErr w:type="spellStart"/>
             <w:r>
               <w:rPr>
                 <w:rFonts w:ascii="Times New Roman" w:eastAsia="Times New Roman" w:hAnsi="Times New Roman" w:cs="Times New Roman"/>
@@ -16843,6 +16921,7 @@
               </w:rPr>
               <w:t>руб</w:t>
             </w:r>
+            <w:proofErr w:type="spellEnd"/>
           </w:p>
         </w:tc>
         <w:tc>
@@ -17189,6 +17268,7 @@
                 <w:lang w:eastAsia="ru-RU"/>
               </w:rPr>
             </w:pPr>
+            <w:proofErr w:type="spellStart"/>
             <w:r>
               <w:rPr>
                 <w:rFonts w:ascii="Times New Roman" w:eastAsia="Times New Roman" w:hAnsi="Times New Roman" w:cs="Times New Roman"/>
@@ -17199,6 +17279,7 @@
               </w:rPr>
               <w:t>руб</w:t>
             </w:r>
+            <w:proofErr w:type="spellEnd"/>
           </w:p>
         </w:tc>
         <w:tc>
@@ -17545,6 +17626,7 @@
                 <w:lang w:eastAsia="ru-RU"/>
               </w:rPr>
             </w:pPr>
+            <w:proofErr w:type="spellStart"/>
             <w:r>
               <w:rPr>
                 <w:rFonts w:ascii="Times New Roman" w:eastAsia="Times New Roman" w:hAnsi="Times New Roman" w:cs="Times New Roman"/>
@@ -17555,6 +17637,7 @@
               </w:rPr>
               <w:t>руб</w:t>
             </w:r>
+            <w:proofErr w:type="spellEnd"/>
           </w:p>
         </w:tc>
         <w:tc>
@@ -17891,6 +17974,7 @@
                 <w:lang w:eastAsia="ru-RU"/>
               </w:rPr>
             </w:pPr>
+            <w:proofErr w:type="spellStart"/>
             <w:r>
               <w:rPr>
                 <w:rFonts w:ascii="Times New Roman" w:eastAsia="Times New Roman" w:hAnsi="Times New Roman" w:cs="Times New Roman"/>
@@ -17901,6 +17985,7 @@
               </w:rPr>
               <w:t>руб</w:t>
             </w:r>
+            <w:proofErr w:type="spellEnd"/>
           </w:p>
         </w:tc>
         <w:tc>
@@ -18504,6 +18589,7 @@
         </w:rPr>
         <w:t xml:space="preserve"> - Среднегодовая величина чистой прибыли за расчетный пе</w:t>
       </w:r>
+      <w:proofErr w:type="spellStart"/>
       <w:r>
         <w:rPr>
           <w:rStyle w:val="keyword"/>
@@ -18512,7 +18598,18 @@
           <w:sz w:val="28"/>
           <w:szCs w:val="28"/>
         </w:rPr>
-        <w:t xml:space="preserve">риод, </w:t>
+        <w:t>риод</w:t>
+      </w:r>
+      <w:proofErr w:type="spellEnd"/>
+      <w:r>
+        <w:rPr>
+          <w:rStyle w:val="keyword"/>
+          <w:rFonts w:ascii="Times New Roman" w:hAnsi="Times New Roman" w:cs="Times New Roman"/>
+          <w:iCs/>
+          <w:sz w:val="28"/>
+          <w:szCs w:val="28"/>
+        </w:rPr>
+        <w:t xml:space="preserve">, </w:t>
       </w:r>
       <w:r>
         <w:rPr>
@@ -19569,6 +19666,7 @@
         <w:t>инвестиционным проектом.</w:t>
       </w:r>
     </w:p>
+    <w:bookmarkEnd w:id="1"/>
     <w:p>
       <w:pPr>
         <w:widowControl w:val="0"/>
@@ -19632,7 +19730,6 @@
         <w:docPartUnique/>
       </w:docPartObj>
     </w:sdtPr>
-    <w:sdtEndPr/>
     <w:sdtContent>
       <w:p>
         <w:pPr>
